--- a/netty.docx
+++ b/netty.docx
@@ -986,7 +986,7 @@
         <w:shd w:val="clear" w:color="auto" w:fill="FFFFFF"/>
         <w:spacing w:before="0" w:beforeAutospacing="0" w:after="0" w:afterAutospacing="0" w:line="390" w:lineRule="atLeast"/>
         <w:rPr>
-          <w:rFonts w:ascii="Arial" w:hAnsi="Arial" w:cs="Arial" w:hint="eastAsia"/>
+          <w:rFonts w:ascii="Arial" w:hAnsi="Arial" w:cs="Arial"/>
           <w:color w:val="000000"/>
           <w:sz w:val="21"/>
           <w:szCs w:val="21"/>
@@ -1409,17 +1409,15 @@
           <w:szCs w:val="27"/>
         </w:rPr>
       </w:pPr>
-      <w:hyperlink r:id="rId6" w:history="1">
-        <w:r>
-          <w:rPr>
-            <w:rFonts w:asciiTheme="majorEastAsia" w:eastAsiaTheme="majorEastAsia" w:hAnsiTheme="majorEastAsia" w:hint="eastAsia"/>
-            <w:color w:val="63401B"/>
-            <w:sz w:val="27"/>
-            <w:szCs w:val="27"/>
-          </w:rPr>
-          <w:t>构建简单的http服务</w:t>
-        </w:r>
-      </w:hyperlink>
+      <w:r>
+        <w:rPr>
+          <w:rFonts w:asciiTheme="majorEastAsia" w:eastAsiaTheme="majorEastAsia" w:hAnsiTheme="majorEastAsia" w:hint="eastAsia"/>
+          <w:color w:val="63401B"/>
+          <w:sz w:val="27"/>
+          <w:szCs w:val="27"/>
+        </w:rPr>
+        <w:t>构建简单的http服务</w:t>
+      </w:r>
     </w:p>
     <w:p>
       <w:pPr>
@@ -1869,7 +1867,7 @@
                     </pic:cNvPicPr>
                   </pic:nvPicPr>
                   <pic:blipFill>
-                    <a:blip r:embed="rId7">
+                    <a:blip r:embed="rId6">
                       <a:extLst>
                         <a:ext uri="{28A0092B-C50C-407E-A947-70E740481C1C}">
                           <a14:useLocalDpi xmlns:a14="http://schemas.microsoft.com/office/drawing/2010/main" val="0"/>
@@ -2398,13 +2396,7 @@
     </w:p>
     <w:p/>
     <w:p/>
-    <w:p>
-      <w:pPr>
-        <w:rPr>
-          <w:rFonts w:hint="eastAsia"/>
-        </w:rPr>
-      </w:pPr>
-    </w:p>
+    <w:p/>
     <w:p>
       <w:pPr>
         <w:widowControl/>
@@ -2429,8 +2421,6 @@
         <w:lastRenderedPageBreak/>
         <w:t>注意事项：</w:t>
       </w:r>
-      <w:bookmarkStart w:id="0" w:name="_GoBack"/>
-      <w:bookmarkEnd w:id="0"/>
     </w:p>
     <w:p>
       <w:pPr>
@@ -2720,12 +2710,769 @@
         <w:t>自己封装的，不是标准的。</w:t>
       </w:r>
     </w:p>
+    <w:p/>
     <w:p>
       <w:pPr>
+        <w:pStyle w:val="1"/>
+        <w:numPr>
+          <w:ilvl w:val="0"/>
+          <w:numId w:val="1"/>
+        </w:numPr>
+        <w:rPr>
+          <w:rFonts w:asciiTheme="majorEastAsia" w:eastAsiaTheme="majorEastAsia" w:hAnsiTheme="majorEastAsia"/>
+          <w:color w:val="63401B"/>
+          <w:sz w:val="27"/>
+          <w:szCs w:val="27"/>
+        </w:rPr>
+      </w:pPr>
+      <w:r>
+        <w:rPr>
+          <w:rFonts w:asciiTheme="majorEastAsia" w:eastAsiaTheme="majorEastAsia" w:hAnsiTheme="majorEastAsia" w:hint="eastAsia"/>
+          <w:color w:val="63401B"/>
+          <w:sz w:val="27"/>
+          <w:szCs w:val="27"/>
+        </w:rPr>
+        <w:t>混合使用coder和handler</w:t>
+      </w:r>
+    </w:p>
+    <w:p>
+      <w:pPr>
+        <w:widowControl/>
+        <w:shd w:val="clear" w:color="auto" w:fill="FFFFFF"/>
+        <w:spacing w:line="390" w:lineRule="atLeast"/>
+        <w:ind w:firstLine="420"/>
+        <w:jc w:val="left"/>
+        <w:rPr>
+          <w:rFonts w:ascii="Arial" w:eastAsia="宋体" w:hAnsi="Arial" w:cs="Arial"/>
+          <w:color w:val="000000"/>
+          <w:kern w:val="0"/>
+          <w:szCs w:val="21"/>
+        </w:rPr>
+      </w:pPr>
+      <w:r>
+        <w:rPr>
+          <w:rFonts w:ascii="Arial" w:eastAsia="宋体" w:hAnsi="Arial" w:cs="Arial"/>
+          <w:color w:val="000000"/>
+          <w:kern w:val="0"/>
+          <w:szCs w:val="21"/>
+        </w:rPr>
+        <w:t>Handler</w:t>
+      </w:r>
+      <w:r>
+        <w:rPr>
+          <w:rFonts w:ascii="Arial" w:eastAsia="宋体" w:hAnsi="Arial" w:cs="Arial"/>
+          <w:color w:val="000000"/>
+          <w:kern w:val="0"/>
+          <w:szCs w:val="21"/>
+        </w:rPr>
+        <w:t>如何使用在前面的例子中已经有了示范，那么同样是</w:t>
+      </w:r>
+      <w:proofErr w:type="gramStart"/>
+      <w:r>
+        <w:rPr>
+          <w:rFonts w:ascii="Arial" w:eastAsia="宋体" w:hAnsi="Arial" w:cs="Arial"/>
+          <w:color w:val="000000"/>
+          <w:kern w:val="0"/>
+          <w:szCs w:val="21"/>
+        </w:rPr>
+        <w:t>扩展自</w:t>
+      </w:r>
+      <w:proofErr w:type="spellStart"/>
+      <w:proofErr w:type="gramEnd"/>
+      <w:r>
+        <w:rPr>
+          <w:rFonts w:ascii="Arial" w:eastAsia="宋体" w:hAnsi="Arial" w:cs="Arial"/>
+          <w:color w:val="000000"/>
+          <w:kern w:val="0"/>
+          <w:szCs w:val="21"/>
+        </w:rPr>
+        <w:t>ChannelHandler</w:t>
+      </w:r>
+      <w:proofErr w:type="spellEnd"/>
+      <w:r>
+        <w:rPr>
+          <w:rFonts w:ascii="Arial" w:eastAsia="宋体" w:hAnsi="Arial" w:cs="Arial"/>
+          <w:color w:val="000000"/>
+          <w:kern w:val="0"/>
+          <w:szCs w:val="21"/>
+        </w:rPr>
+        <w:t>的</w:t>
+      </w:r>
+      <w:r>
+        <w:rPr>
+          <w:rFonts w:ascii="Arial" w:eastAsia="宋体" w:hAnsi="Arial" w:cs="Arial"/>
+          <w:color w:val="000000"/>
+          <w:kern w:val="0"/>
+          <w:szCs w:val="21"/>
+        </w:rPr>
+        <w:t>Encoder</w:t>
+      </w:r>
+      <w:r>
+        <w:rPr>
+          <w:rFonts w:ascii="Arial" w:eastAsia="宋体" w:hAnsi="Arial" w:cs="Arial"/>
+          <w:color w:val="000000"/>
+          <w:kern w:val="0"/>
+          <w:szCs w:val="21"/>
+        </w:rPr>
+        <w:t>和</w:t>
+      </w:r>
+      <w:r>
+        <w:rPr>
+          <w:rFonts w:ascii="Arial" w:eastAsia="宋体" w:hAnsi="Arial" w:cs="Arial"/>
+          <w:color w:val="000000"/>
+          <w:kern w:val="0"/>
+          <w:szCs w:val="21"/>
+        </w:rPr>
+        <w:t>Decoder</w:t>
+      </w:r>
+      <w:r>
+        <w:rPr>
+          <w:rFonts w:ascii="Arial" w:eastAsia="宋体" w:hAnsi="Arial" w:cs="Arial"/>
+          <w:color w:val="000000"/>
+          <w:kern w:val="0"/>
+          <w:szCs w:val="21"/>
+        </w:rPr>
+        <w:t>，与</w:t>
+      </w:r>
+      <w:r>
+        <w:rPr>
+          <w:rFonts w:ascii="Arial" w:eastAsia="宋体" w:hAnsi="Arial" w:cs="Arial"/>
+          <w:color w:val="000000"/>
+          <w:kern w:val="0"/>
+          <w:szCs w:val="21"/>
+        </w:rPr>
+        <w:t>Handler</w:t>
+      </w:r>
+      <w:r>
+        <w:rPr>
+          <w:rFonts w:ascii="Arial" w:eastAsia="宋体" w:hAnsi="Arial" w:cs="Arial"/>
+          <w:color w:val="000000"/>
+          <w:kern w:val="0"/>
+          <w:szCs w:val="21"/>
+        </w:rPr>
+        <w:t>混合后又是如何使用的？本文将通过一个实际的小例子来展示它们的用法。</w:t>
+      </w:r>
+    </w:p>
+    <w:p>
+      <w:pPr>
+        <w:widowControl/>
+        <w:shd w:val="clear" w:color="auto" w:fill="FFFFFF"/>
+        <w:spacing w:line="390" w:lineRule="atLeast"/>
+        <w:ind w:firstLine="420"/>
+        <w:jc w:val="left"/>
+        <w:rPr>
+          <w:rFonts w:ascii="Arial" w:eastAsia="宋体" w:hAnsi="Arial" w:cs="Arial"/>
+          <w:color w:val="000000"/>
+          <w:kern w:val="0"/>
+          <w:szCs w:val="21"/>
+        </w:rPr>
+      </w:pPr>
+      <w:r>
+        <w:rPr>
+          <w:rFonts w:ascii="Arial" w:eastAsia="宋体" w:hAnsi="Arial" w:cs="Arial"/>
+          <w:color w:val="000000"/>
+          <w:kern w:val="0"/>
+          <w:szCs w:val="21"/>
+        </w:rPr>
+        <w:t>该例子模拟一个</w:t>
+      </w:r>
+      <w:r>
+        <w:rPr>
+          <w:rFonts w:ascii="Arial" w:eastAsia="宋体" w:hAnsi="Arial" w:cs="Arial"/>
+          <w:color w:val="000000"/>
+          <w:kern w:val="0"/>
+          <w:szCs w:val="21"/>
+        </w:rPr>
+        <w:t>Server</w:t>
+      </w:r>
+      <w:r>
+        <w:rPr>
+          <w:rFonts w:ascii="Arial" w:eastAsia="宋体" w:hAnsi="Arial" w:cs="Arial"/>
+          <w:color w:val="000000"/>
+          <w:kern w:val="0"/>
+          <w:szCs w:val="21"/>
+        </w:rPr>
+        <w:t>和</w:t>
+      </w:r>
+      <w:r>
+        <w:rPr>
+          <w:rFonts w:ascii="Arial" w:eastAsia="宋体" w:hAnsi="Arial" w:cs="Arial"/>
+          <w:color w:val="000000"/>
+          <w:kern w:val="0"/>
+          <w:szCs w:val="21"/>
+        </w:rPr>
+        <w:t>Client</w:t>
+      </w:r>
+      <w:r>
+        <w:rPr>
+          <w:rFonts w:ascii="Arial" w:eastAsia="宋体" w:hAnsi="Arial" w:cs="Arial"/>
+          <w:color w:val="000000"/>
+          <w:kern w:val="0"/>
+          <w:szCs w:val="21"/>
+        </w:rPr>
+        <w:t>，两者之间通过</w:t>
+      </w:r>
+      <w:r>
+        <w:rPr>
+          <w:rFonts w:ascii="Arial" w:eastAsia="宋体" w:hAnsi="Arial" w:cs="Arial"/>
+          <w:color w:val="000000"/>
+          <w:kern w:val="0"/>
+          <w:szCs w:val="21"/>
+        </w:rPr>
+        <w:t>http</w:t>
+      </w:r>
+      <w:r>
+        <w:rPr>
+          <w:rFonts w:ascii="Arial" w:eastAsia="宋体" w:hAnsi="Arial" w:cs="Arial"/>
+          <w:color w:val="000000"/>
+          <w:kern w:val="0"/>
+          <w:szCs w:val="21"/>
+        </w:rPr>
+        <w:t>协议进行通讯，在</w:t>
+      </w:r>
+      <w:r>
+        <w:rPr>
+          <w:rFonts w:ascii="Arial" w:eastAsia="宋体" w:hAnsi="Arial" w:cs="Arial"/>
+          <w:color w:val="000000"/>
+          <w:kern w:val="0"/>
+          <w:szCs w:val="21"/>
+        </w:rPr>
+        <w:t>Server</w:t>
+      </w:r>
+      <w:r>
+        <w:rPr>
+          <w:rFonts w:ascii="Arial" w:eastAsia="宋体" w:hAnsi="Arial" w:cs="Arial"/>
+          <w:color w:val="000000"/>
+          <w:kern w:val="0"/>
+          <w:szCs w:val="21"/>
+        </w:rPr>
+        <w:t>内部通过一个自定义的</w:t>
+      </w:r>
+      <w:proofErr w:type="spellStart"/>
+      <w:r>
+        <w:rPr>
+          <w:rFonts w:ascii="Arial" w:eastAsia="宋体" w:hAnsi="Arial" w:cs="Arial"/>
+          <w:color w:val="000000"/>
+          <w:kern w:val="0"/>
+          <w:szCs w:val="21"/>
+        </w:rPr>
+        <w:t>StringDecoder</w:t>
+      </w:r>
+      <w:proofErr w:type="spellEnd"/>
+      <w:r>
+        <w:rPr>
+          <w:rFonts w:ascii="Arial" w:eastAsia="宋体" w:hAnsi="Arial" w:cs="Arial"/>
+          <w:color w:val="000000"/>
+          <w:kern w:val="0"/>
+          <w:szCs w:val="21"/>
+        </w:rPr>
+        <w:t>把</w:t>
+      </w:r>
+      <w:proofErr w:type="spellStart"/>
+      <w:r>
+        <w:rPr>
+          <w:rFonts w:ascii="Arial" w:eastAsia="宋体" w:hAnsi="Arial" w:cs="Arial"/>
+          <w:color w:val="000000"/>
+          <w:kern w:val="0"/>
+          <w:szCs w:val="21"/>
+        </w:rPr>
+        <w:t>httprequest</w:t>
+      </w:r>
+      <w:proofErr w:type="spellEnd"/>
+      <w:r>
+        <w:rPr>
+          <w:rFonts w:ascii="Arial" w:eastAsia="宋体" w:hAnsi="Arial" w:cs="Arial"/>
+          <w:color w:val="000000"/>
+          <w:kern w:val="0"/>
+          <w:szCs w:val="21"/>
+        </w:rPr>
+        <w:t>转换成</w:t>
+      </w:r>
+      <w:r>
+        <w:rPr>
+          <w:rFonts w:ascii="Arial" w:eastAsia="宋体" w:hAnsi="Arial" w:cs="Arial"/>
+          <w:color w:val="000000"/>
+          <w:kern w:val="0"/>
+          <w:szCs w:val="21"/>
+        </w:rPr>
+        <w:t>String</w:t>
+      </w:r>
+      <w:r>
+        <w:rPr>
+          <w:rFonts w:ascii="Arial" w:eastAsia="宋体" w:hAnsi="Arial" w:cs="Arial"/>
+          <w:color w:val="000000"/>
+          <w:kern w:val="0"/>
+          <w:szCs w:val="21"/>
+        </w:rPr>
+        <w:t>。</w:t>
+      </w:r>
+      <w:r>
+        <w:rPr>
+          <w:rFonts w:ascii="Arial" w:eastAsia="宋体" w:hAnsi="Arial" w:cs="Arial"/>
+          <w:color w:val="000000"/>
+          <w:kern w:val="0"/>
+          <w:szCs w:val="21"/>
+        </w:rPr>
+        <w:t>Server</w:t>
+      </w:r>
+      <w:proofErr w:type="gramStart"/>
+      <w:r>
+        <w:rPr>
+          <w:rFonts w:ascii="Arial" w:eastAsia="宋体" w:hAnsi="Arial" w:cs="Arial"/>
+          <w:color w:val="000000"/>
+          <w:kern w:val="0"/>
+          <w:szCs w:val="21"/>
+        </w:rPr>
+        <w:t>端处理</w:t>
+      </w:r>
+      <w:proofErr w:type="gramEnd"/>
+      <w:r>
+        <w:rPr>
+          <w:rFonts w:ascii="Arial" w:eastAsia="宋体" w:hAnsi="Arial" w:cs="Arial"/>
+          <w:color w:val="000000"/>
+          <w:kern w:val="0"/>
+          <w:szCs w:val="21"/>
+        </w:rPr>
+        <w:t>完成后，通过</w:t>
+      </w:r>
+      <w:proofErr w:type="spellStart"/>
+      <w:r>
+        <w:rPr>
+          <w:rFonts w:ascii="Arial" w:eastAsia="宋体" w:hAnsi="Arial" w:cs="Arial"/>
+          <w:color w:val="000000"/>
+          <w:kern w:val="0"/>
+          <w:szCs w:val="21"/>
+        </w:rPr>
+        <w:t>StringEncoder</w:t>
+      </w:r>
+      <w:proofErr w:type="spellEnd"/>
+      <w:r>
+        <w:rPr>
+          <w:rFonts w:ascii="Arial" w:eastAsia="宋体" w:hAnsi="Arial" w:cs="Arial"/>
+          <w:color w:val="000000"/>
+          <w:kern w:val="0"/>
+          <w:szCs w:val="21"/>
+        </w:rPr>
+        <w:t>把</w:t>
+      </w:r>
+      <w:r>
+        <w:rPr>
+          <w:rFonts w:ascii="Arial" w:eastAsia="宋体" w:hAnsi="Arial" w:cs="Arial"/>
+          <w:color w:val="000000"/>
+          <w:kern w:val="0"/>
+          <w:szCs w:val="21"/>
+        </w:rPr>
+        <w:t>String</w:t>
+      </w:r>
+      <w:r>
+        <w:rPr>
+          <w:rFonts w:ascii="Arial" w:eastAsia="宋体" w:hAnsi="Arial" w:cs="Arial"/>
+          <w:color w:val="000000"/>
+          <w:kern w:val="0"/>
+          <w:szCs w:val="21"/>
+        </w:rPr>
+        <w:t>转换成</w:t>
+      </w:r>
+      <w:proofErr w:type="spellStart"/>
+      <w:r>
+        <w:rPr>
+          <w:rFonts w:ascii="Arial" w:eastAsia="宋体" w:hAnsi="Arial" w:cs="Arial"/>
+          <w:color w:val="000000"/>
+          <w:kern w:val="0"/>
+          <w:szCs w:val="21"/>
+        </w:rPr>
+        <w:t>httpresponse</w:t>
+      </w:r>
+      <w:proofErr w:type="spellEnd"/>
+      <w:r>
+        <w:rPr>
+          <w:rFonts w:ascii="Arial" w:eastAsia="宋体" w:hAnsi="Arial" w:cs="Arial"/>
+          <w:color w:val="000000"/>
+          <w:kern w:val="0"/>
+          <w:szCs w:val="21"/>
+        </w:rPr>
+        <w:t>，发送给客户端。具体的处理流程如图所示：</w:t>
+      </w:r>
+      <w:r>
+        <w:rPr>
+          <w:noProof/>
+        </w:rPr>
+        <w:drawing>
+          <wp:inline distT="0" distB="0" distL="0" distR="0">
+            <wp:extent cx="6457950" cy="3943350"/>
+            <wp:effectExtent l="0" t="0" r="0" b="0"/>
+            <wp:docPr id="2" name="图片 2" descr="http://img.blog.csdn.net/20140319233704828?watermark/2/text/aHR0cDovL2Jsb2cuY3Nkbi5uZXQvdTAxMzI1Mjc3Mw==/font/5a6L5L2T/fontsize/400/fill/I0JBQkFCMA==/dissolve/70/gravity/Center"/>
+            <wp:cNvGraphicFramePr>
+              <a:graphicFrameLocks xmlns:a="http://schemas.openxmlformats.org/drawingml/2006/main" noChangeAspect="1"/>
+            </wp:cNvGraphicFramePr>
+            <a:graphic xmlns:a="http://schemas.openxmlformats.org/drawingml/2006/main">
+              <a:graphicData uri="http://schemas.openxmlformats.org/drawingml/2006/picture">
+                <pic:pic xmlns:pic="http://schemas.openxmlformats.org/drawingml/2006/picture">
+                  <pic:nvPicPr>
+                    <pic:cNvPr id="0" name="Picture 1" descr="http://img.blog.csdn.net/20140319233704828?watermark/2/text/aHR0cDovL2Jsb2cuY3Nkbi5uZXQvdTAxMzI1Mjc3Mw==/font/5a6L5L2T/fontsize/400/fill/I0JBQkFCMA==/dissolve/70/gravity/Center"/>
+                    <pic:cNvPicPr>
+                      <a:picLocks noChangeAspect="1" noChangeArrowheads="1"/>
+                    </pic:cNvPicPr>
+                  </pic:nvPicPr>
+                  <pic:blipFill>
+                    <a:blip r:embed="rId7">
+                      <a:extLst>
+                        <a:ext uri="{28A0092B-C50C-407E-A947-70E740481C1C}">
+                          <a14:useLocalDpi xmlns:a14="http://schemas.microsoft.com/office/drawing/2010/main" val="0"/>
+                        </a:ext>
+                      </a:extLst>
+                    </a:blip>
+                    <a:srcRect/>
+                    <a:stretch>
+                      <a:fillRect/>
+                    </a:stretch>
+                  </pic:blipFill>
+                  <pic:spPr bwMode="auto">
+                    <a:xfrm>
+                      <a:off x="0" y="0"/>
+                      <a:ext cx="6457950" cy="3943350"/>
+                    </a:xfrm>
+                    <a:prstGeom prst="rect">
+                      <a:avLst/>
+                    </a:prstGeom>
+                    <a:noFill/>
+                    <a:ln>
+                      <a:noFill/>
+                    </a:ln>
+                  </pic:spPr>
+                </pic:pic>
+              </a:graphicData>
+            </a:graphic>
+          </wp:inline>
+        </w:drawing>
+      </w:r>
+    </w:p>
+    <w:p>
+      <w:pPr>
+        <w:widowControl/>
+        <w:shd w:val="clear" w:color="auto" w:fill="FFFFFF"/>
+        <w:spacing w:line="390" w:lineRule="atLeast"/>
+        <w:jc w:val="left"/>
+        <w:rPr>
+          <w:rFonts w:ascii="Arial" w:eastAsia="宋体" w:hAnsi="Arial" w:cs="Arial"/>
+          <w:color w:val="000000"/>
+          <w:kern w:val="0"/>
+          <w:szCs w:val="21"/>
+        </w:rPr>
+      </w:pPr>
+      <w:r>
+        <w:rPr>
+          <w:rFonts w:ascii="Arial" w:eastAsia="宋体" w:hAnsi="Arial" w:cs="Arial"/>
+          <w:color w:val="000000"/>
+          <w:kern w:val="0"/>
+          <w:szCs w:val="21"/>
+        </w:rPr>
+        <w:t>其中红色框中的</w:t>
+      </w:r>
+      <w:r>
+        <w:rPr>
+          <w:rFonts w:ascii="Arial" w:eastAsia="宋体" w:hAnsi="Arial" w:cs="Arial"/>
+          <w:color w:val="000000"/>
+          <w:kern w:val="0"/>
+          <w:szCs w:val="21"/>
+        </w:rPr>
+        <w:t>Decoder</w:t>
+      </w:r>
+      <w:r>
+        <w:rPr>
+          <w:rFonts w:ascii="Arial" w:eastAsia="宋体" w:hAnsi="Arial" w:cs="Arial"/>
+          <w:color w:val="000000"/>
+          <w:kern w:val="0"/>
+          <w:szCs w:val="21"/>
+        </w:rPr>
+        <w:t>、</w:t>
+      </w:r>
+      <w:r>
+        <w:rPr>
+          <w:rFonts w:ascii="Arial" w:eastAsia="宋体" w:hAnsi="Arial" w:cs="Arial"/>
+          <w:color w:val="000000"/>
+          <w:kern w:val="0"/>
+          <w:szCs w:val="21"/>
+        </w:rPr>
+        <w:t>Encoder</w:t>
+      </w:r>
+      <w:r>
+        <w:rPr>
+          <w:rFonts w:ascii="Arial" w:eastAsia="宋体" w:hAnsi="Arial" w:cs="Arial"/>
+          <w:color w:val="000000"/>
+          <w:kern w:val="0"/>
+          <w:szCs w:val="21"/>
+        </w:rPr>
+        <w:t>及</w:t>
+      </w:r>
+      <w:r>
+        <w:rPr>
+          <w:rFonts w:ascii="Arial" w:eastAsia="宋体" w:hAnsi="Arial" w:cs="Arial"/>
+          <w:color w:val="000000"/>
+          <w:kern w:val="0"/>
+          <w:szCs w:val="21"/>
+        </w:rPr>
+        <w:t>request</w:t>
+      </w:r>
+      <w:r>
+        <w:rPr>
+          <w:rFonts w:ascii="Arial" w:eastAsia="宋体" w:hAnsi="Arial" w:cs="Arial"/>
+          <w:color w:val="000000"/>
+          <w:kern w:val="0"/>
+          <w:szCs w:val="21"/>
+        </w:rPr>
+        <w:t>都是</w:t>
+      </w:r>
+      <w:proofErr w:type="spellStart"/>
+      <w:r>
+        <w:rPr>
+          <w:rFonts w:ascii="Arial" w:eastAsia="宋体" w:hAnsi="Arial" w:cs="Arial"/>
+          <w:color w:val="000000"/>
+          <w:kern w:val="0"/>
+          <w:szCs w:val="21"/>
+        </w:rPr>
+        <w:t>Netty</w:t>
+      </w:r>
+      <w:proofErr w:type="spellEnd"/>
+      <w:r>
+        <w:rPr>
+          <w:rFonts w:ascii="Arial" w:eastAsia="宋体" w:hAnsi="Arial" w:cs="Arial"/>
+          <w:color w:val="000000"/>
+          <w:kern w:val="0"/>
+          <w:szCs w:val="21"/>
+        </w:rPr>
+        <w:t>框架自带的，灰色框中的三个类是我自己实现的。</w:t>
+      </w:r>
+    </w:p>
+    <w:p>
+      <w:pPr>
+        <w:widowControl/>
+        <w:shd w:val="clear" w:color="auto" w:fill="FFFFFF"/>
+        <w:spacing w:line="390" w:lineRule="atLeast"/>
+        <w:jc w:val="left"/>
+        <w:rPr>
+          <w:rFonts w:ascii="Arial" w:eastAsia="宋体" w:hAnsi="Arial" w:cs="Arial"/>
+          <w:color w:val="000000"/>
+          <w:kern w:val="0"/>
+          <w:szCs w:val="21"/>
+        </w:rPr>
+      </w:pPr>
+      <w:r>
+        <w:rPr>
+          <w:rFonts w:ascii="Arial" w:eastAsia="宋体" w:hAnsi="Arial" w:cs="Arial"/>
+          <w:color w:val="000000"/>
+          <w:kern w:val="0"/>
+          <w:szCs w:val="21"/>
+        </w:rPr>
+        <w:t>Server</w:t>
+      </w:r>
+      <w:r>
+        <w:rPr>
+          <w:rFonts w:ascii="Arial" w:eastAsia="宋体" w:hAnsi="Arial" w:cs="Arial"/>
+          <w:color w:val="000000"/>
+          <w:kern w:val="0"/>
+          <w:szCs w:val="21"/>
+        </w:rPr>
+        <w:t>端的类有：</w:t>
+      </w:r>
+      <w:r>
+        <w:rPr>
+          <w:rFonts w:ascii="Arial" w:eastAsia="宋体" w:hAnsi="Arial" w:cs="Arial"/>
+          <w:color w:val="000000"/>
+          <w:kern w:val="0"/>
+          <w:szCs w:val="21"/>
+        </w:rPr>
+        <w:t>Server</w:t>
+      </w:r>
+      <w:r>
+        <w:rPr>
+          <w:rFonts w:ascii="Arial" w:eastAsia="宋体" w:hAnsi="Arial" w:cs="Arial" w:hint="eastAsia"/>
+          <w:color w:val="000000"/>
+          <w:kern w:val="0"/>
+          <w:szCs w:val="21"/>
+        </w:rPr>
+        <w:t>、</w:t>
+      </w:r>
+      <w:r>
+        <w:rPr>
+          <w:rFonts w:ascii="Arial" w:eastAsia="宋体" w:hAnsi="Arial" w:cs="Arial"/>
+          <w:color w:val="000000"/>
+          <w:kern w:val="0"/>
+          <w:szCs w:val="21"/>
+        </w:rPr>
+        <w:t> </w:t>
+      </w:r>
+      <w:proofErr w:type="spellStart"/>
+      <w:r>
+        <w:rPr>
+          <w:rFonts w:ascii="Arial" w:eastAsia="宋体" w:hAnsi="Arial" w:cs="Arial"/>
+          <w:color w:val="000000"/>
+          <w:kern w:val="0"/>
+          <w:szCs w:val="21"/>
+        </w:rPr>
+        <w:t>StringDecoder</w:t>
+      </w:r>
+      <w:proofErr w:type="spellEnd"/>
+      <w:r>
+        <w:rPr>
+          <w:rFonts w:ascii="Arial" w:eastAsia="宋体" w:hAnsi="Arial" w:cs="Arial" w:hint="eastAsia"/>
+          <w:color w:val="000000"/>
+          <w:kern w:val="0"/>
+          <w:szCs w:val="21"/>
+        </w:rPr>
+        <w:t>、</w:t>
+      </w:r>
+      <w:r>
+        <w:rPr>
+          <w:rFonts w:ascii="Arial" w:eastAsia="宋体" w:hAnsi="Arial" w:cs="Arial"/>
+          <w:color w:val="000000"/>
+          <w:kern w:val="0"/>
+          <w:szCs w:val="21"/>
+        </w:rPr>
+        <w:t> </w:t>
+      </w:r>
+      <w:proofErr w:type="spellStart"/>
+      <w:r>
+        <w:rPr>
+          <w:rFonts w:ascii="Arial" w:eastAsia="宋体" w:hAnsi="Arial" w:cs="Arial"/>
+          <w:color w:val="000000"/>
+          <w:kern w:val="0"/>
+          <w:szCs w:val="21"/>
+        </w:rPr>
+        <w:t>BusinessHandler</w:t>
+      </w:r>
+      <w:proofErr w:type="spellEnd"/>
+      <w:r>
+        <w:rPr>
+          <w:rFonts w:ascii="Arial" w:eastAsia="宋体" w:hAnsi="Arial" w:cs="Arial" w:hint="eastAsia"/>
+          <w:color w:val="000000"/>
+          <w:kern w:val="0"/>
+          <w:szCs w:val="21"/>
+        </w:rPr>
+        <w:t>、</w:t>
+      </w:r>
+      <w:r>
+        <w:rPr>
+          <w:rFonts w:ascii="Arial" w:eastAsia="宋体" w:hAnsi="Arial" w:cs="Arial"/>
+          <w:color w:val="000000"/>
+          <w:kern w:val="0"/>
+          <w:szCs w:val="21"/>
+        </w:rPr>
+        <w:t> </w:t>
+      </w:r>
+      <w:proofErr w:type="spellStart"/>
+      <w:r>
+        <w:rPr>
+          <w:rFonts w:ascii="Arial" w:eastAsia="宋体" w:hAnsi="Arial" w:cs="Arial"/>
+          <w:color w:val="000000"/>
+          <w:kern w:val="0"/>
+          <w:szCs w:val="21"/>
+        </w:rPr>
+        <w:t>StringEncoder</w:t>
+      </w:r>
+      <w:proofErr w:type="spellEnd"/>
+      <w:r>
+        <w:rPr>
+          <w:rFonts w:ascii="Arial" w:eastAsia="宋体" w:hAnsi="Arial" w:cs="Arial"/>
+          <w:color w:val="000000"/>
+          <w:kern w:val="0"/>
+          <w:szCs w:val="21"/>
+        </w:rPr>
+        <w:t>四个类。</w:t>
+      </w:r>
+    </w:p>
+    <w:p>
+      <w:pPr>
+        <w:rPr>
+          <w:rFonts w:ascii="Arial" w:hAnsi="Arial" w:cs="Arial"/>
+          <w:color w:val="000000"/>
+          <w:szCs w:val="21"/>
+          <w:shd w:val="clear" w:color="auto" w:fill="FFFFFF"/>
+        </w:rPr>
+      </w:pPr>
+      <w:r>
+        <w:rPr>
+          <w:rFonts w:ascii="Arial" w:hAnsi="Arial" w:cs="Arial"/>
+          <w:color w:val="000000"/>
+          <w:szCs w:val="21"/>
+          <w:shd w:val="clear" w:color="auto" w:fill="FFFFFF"/>
+        </w:rPr>
+        <w:t>Client</w:t>
+      </w:r>
+      <w:r>
+        <w:rPr>
+          <w:rFonts w:ascii="Arial" w:hAnsi="Arial" w:cs="Arial"/>
+          <w:color w:val="000000"/>
+          <w:szCs w:val="21"/>
+          <w:shd w:val="clear" w:color="auto" w:fill="FFFFFF"/>
+        </w:rPr>
+        <w:t>端有两个类：</w:t>
+      </w:r>
+      <w:r>
+        <w:rPr>
+          <w:rFonts w:ascii="Arial" w:hAnsi="Arial" w:cs="Arial"/>
+          <w:color w:val="000000"/>
+          <w:szCs w:val="21"/>
+          <w:shd w:val="clear" w:color="auto" w:fill="FFFFFF"/>
+        </w:rPr>
+        <w:t>Client</w:t>
+      </w:r>
+      <w:r>
+        <w:rPr>
+          <w:rFonts w:ascii="Arial" w:hAnsi="Arial" w:cs="Arial" w:hint="eastAsia"/>
+          <w:color w:val="000000"/>
+          <w:szCs w:val="21"/>
+          <w:shd w:val="clear" w:color="auto" w:fill="FFFFFF"/>
+        </w:rPr>
+        <w:t>、</w:t>
+      </w:r>
+      <w:r>
+        <w:rPr>
+          <w:rFonts w:ascii="Arial" w:hAnsi="Arial" w:cs="Arial"/>
+          <w:color w:val="000000"/>
+          <w:szCs w:val="21"/>
+          <w:shd w:val="clear" w:color="auto" w:fill="FFFFFF"/>
+        </w:rPr>
+        <w:t> </w:t>
+      </w:r>
+      <w:proofErr w:type="spellStart"/>
+      <w:r>
+        <w:rPr>
+          <w:rFonts w:ascii="Arial" w:hAnsi="Arial" w:cs="Arial"/>
+          <w:color w:val="000000"/>
+          <w:szCs w:val="21"/>
+          <w:shd w:val="clear" w:color="auto" w:fill="FFFFFF"/>
+        </w:rPr>
+        <w:t>ClientInitHandler</w:t>
+      </w:r>
+      <w:proofErr w:type="spellEnd"/>
+      <w:r>
+        <w:rPr>
+          <w:rFonts w:ascii="Arial" w:hAnsi="Arial" w:cs="Arial"/>
+          <w:color w:val="000000"/>
+          <w:szCs w:val="21"/>
+          <w:shd w:val="clear" w:color="auto" w:fill="FFFFFF"/>
+        </w:rPr>
+        <w:t xml:space="preserve"> </w:t>
+      </w:r>
+      <w:r>
+        <w:rPr>
+          <w:rFonts w:ascii="Arial" w:hAnsi="Arial" w:cs="Arial"/>
+          <w:color w:val="000000"/>
+          <w:szCs w:val="21"/>
+          <w:shd w:val="clear" w:color="auto" w:fill="FFFFFF"/>
+        </w:rPr>
+        <w:t>两个类</w:t>
+      </w:r>
+    </w:p>
+    <w:p>
+      <w:pPr>
         <w:rPr>
           <w:rFonts w:hint="eastAsia"/>
         </w:rPr>
       </w:pPr>
+      <w:bookmarkStart w:id="0" w:name="_GoBack"/>
+      <w:bookmarkEnd w:id="0"/>
     </w:p>
     <w:sectPr>
       <w:pgSz w:w="11906" w:h="16838"/>
@@ -2742,7 +3489,7 @@
   <w:abstractNum w:abstractNumId="0" w15:restartNumberingAfterBreak="0">
     <w:nsid w:val="2F0F1A21"/>
     <w:multiLevelType w:val="hybridMultilevel"/>
-    <w:tmpl w:val="B3F8B886"/>
+    <w:tmpl w:val="9176E190"/>
     <w:lvl w:ilvl="0" w:tplc="0409000F">
       <w:start w:val="1"/>
       <w:numFmt w:val="decimal"/>
@@ -3406,6 +4153,16 @@
       <w:u w:val="single"/>
     </w:rPr>
   </w:style>
+  <w:style w:type="paragraph" w:styleId="a7">
+    <w:name w:val="List Paragraph"/>
+    <w:basedOn w:val="a"/>
+    <w:uiPriority w:val="34"/>
+    <w:qFormat/>
+    <w:rsid w:val="001F14B2"/>
+    <w:pPr>
+      <w:ind w:firstLineChars="200" w:firstLine="420"/>
+    </w:pPr>
+  </w:style>
 </w:styles>
 </file>
 

--- a/netty.docx
+++ b/netty.docx
@@ -69,7 +69,16 @@
         <w:t>参见</w:t>
       </w:r>
       <w:r>
-        <w:t>shanjj.shanjj.com.netty4.simpleEx</w:t>
+        <w:rPr>
+          <w:rFonts w:hint="eastAsia"/>
+        </w:rPr>
+        <w:t>it</w:t>
+      </w:r>
+      <w:r>
+        <w:t>.shanjj</w:t>
+      </w:r>
+      <w:r>
+        <w:t>.netty4.simpleEx</w:t>
       </w:r>
     </w:p>
     <w:p/>
@@ -977,7 +986,16 @@
         <w:t>参见</w:t>
       </w:r>
       <w:r>
-        <w:t>shanjj.shanjj.com.netty4.handler</w:t>
+        <w:rPr>
+          <w:rFonts w:hint="eastAsia"/>
+        </w:rPr>
+        <w:t>it</w:t>
+      </w:r>
+      <w:r>
+        <w:t>.shanjj</w:t>
+      </w:r>
+      <w:r>
+        <w:t>.netty4.handler</w:t>
       </w:r>
     </w:p>
     <w:p>
@@ -2391,7 +2409,16 @@
         <w:t>参见</w:t>
       </w:r>
       <w:r>
-        <w:t>shanjj.shanjj.com.netty4.http</w:t>
+        <w:rPr>
+          <w:rFonts w:hint="eastAsia"/>
+        </w:rPr>
+        <w:t>it</w:t>
+      </w:r>
+      <w:r>
+        <w:t>.shanjj</w:t>
+      </w:r>
+      <w:r>
+        <w:t>.netty4.http</w:t>
       </w:r>
     </w:p>
     <w:p/>
@@ -3465,14 +3492,770 @@
         <w:t>两个类</w:t>
       </w:r>
     </w:p>
+    <w:p/>
     <w:p>
-      <w:pPr>
+      <w:r>
         <w:rPr>
           <w:rFonts w:hint="eastAsia"/>
         </w:rPr>
-      </w:pPr>
+        <w:t>参见</w:t>
+      </w:r>
+      <w:r>
+        <w:rPr>
+          <w:rFonts w:hint="eastAsia"/>
+        </w:rPr>
+        <w:t>it</w:t>
+      </w:r>
+      <w:r>
+        <w:t>.shanjj</w:t>
+      </w:r>
+      <w:r>
+        <w:t>.netty4.</w:t>
+      </w:r>
+      <w:r>
+        <w:t>handlerCoderMix</w:t>
+      </w:r>
+    </w:p>
+    <w:p/>
+    <w:p>
+      <w:pPr>
+        <w:pStyle w:val="1"/>
+        <w:numPr>
+          <w:ilvl w:val="0"/>
+          <w:numId w:val="1"/>
+        </w:numPr>
+        <w:rPr>
+          <w:rFonts w:asciiTheme="majorEastAsia" w:eastAsiaTheme="majorEastAsia" w:hAnsiTheme="majorEastAsia"/>
+          <w:color w:val="63401B"/>
+          <w:sz w:val="27"/>
+          <w:szCs w:val="27"/>
+        </w:rPr>
+      </w:pPr>
+      <w:r>
+        <w:rPr>
+          <w:rFonts w:asciiTheme="majorEastAsia" w:eastAsiaTheme="majorEastAsia" w:hAnsiTheme="majorEastAsia" w:hint="eastAsia"/>
+          <w:color w:val="63401B"/>
+          <w:sz w:val="27"/>
+          <w:szCs w:val="27"/>
+        </w:rPr>
+        <w:lastRenderedPageBreak/>
+        <w:t>自定义通讯协议</w:t>
+      </w:r>
+    </w:p>
+    <w:p>
+      <w:pPr>
+        <w:pStyle w:val="a5"/>
+        <w:shd w:val="clear" w:color="auto" w:fill="FFFFFF"/>
+        <w:spacing w:before="0" w:beforeAutospacing="0" w:after="0" w:afterAutospacing="0" w:line="390" w:lineRule="atLeast"/>
+        <w:ind w:firstLine="420"/>
+        <w:rPr>
+          <w:rFonts w:ascii="Arial" w:hAnsi="Arial" w:cs="Arial"/>
+          <w:color w:val="000000"/>
+          <w:sz w:val="21"/>
+          <w:szCs w:val="21"/>
+        </w:rPr>
+      </w:pPr>
+      <w:proofErr w:type="spellStart"/>
+      <w:r>
+        <w:rPr>
+          <w:rFonts w:ascii="Arial" w:hAnsi="Arial" w:cs="Arial"/>
+          <w:color w:val="000000"/>
+          <w:sz w:val="21"/>
+          <w:szCs w:val="21"/>
+        </w:rPr>
+        <w:t>Netty</w:t>
+      </w:r>
+      <w:proofErr w:type="spellEnd"/>
+      <w:r>
+        <w:rPr>
+          <w:rFonts w:ascii="Arial" w:hAnsi="Arial" w:cs="Arial"/>
+          <w:color w:val="000000"/>
+          <w:sz w:val="21"/>
+          <w:szCs w:val="21"/>
+        </w:rPr>
+        <w:t>中，通讯的双方建立连接后，会把数据按照</w:t>
+      </w:r>
+      <w:proofErr w:type="spellStart"/>
+      <w:r>
+        <w:rPr>
+          <w:rFonts w:ascii="Arial" w:hAnsi="Arial" w:cs="Arial"/>
+          <w:color w:val="000000"/>
+          <w:sz w:val="21"/>
+          <w:szCs w:val="21"/>
+        </w:rPr>
+        <w:t>ByteBuf</w:t>
+      </w:r>
+      <w:proofErr w:type="spellEnd"/>
+      <w:r>
+        <w:rPr>
+          <w:rFonts w:ascii="Arial" w:hAnsi="Arial" w:cs="Arial"/>
+          <w:color w:val="000000"/>
+          <w:sz w:val="21"/>
+          <w:szCs w:val="21"/>
+        </w:rPr>
+        <w:t>的方式进行传输，例如</w:t>
+      </w:r>
+      <w:r>
+        <w:rPr>
+          <w:rFonts w:ascii="Arial" w:hAnsi="Arial" w:cs="Arial"/>
+          <w:color w:val="000000"/>
+          <w:sz w:val="21"/>
+          <w:szCs w:val="21"/>
+        </w:rPr>
+        <w:t>http</w:t>
+      </w:r>
+      <w:r>
+        <w:rPr>
+          <w:rFonts w:ascii="Arial" w:hAnsi="Arial" w:cs="Arial"/>
+          <w:color w:val="000000"/>
+          <w:sz w:val="21"/>
+          <w:szCs w:val="21"/>
+        </w:rPr>
+        <w:t>协议中，就是通过</w:t>
+      </w:r>
+      <w:proofErr w:type="spellStart"/>
+      <w:r>
+        <w:rPr>
+          <w:rFonts w:ascii="Arial" w:hAnsi="Arial" w:cs="Arial"/>
+          <w:color w:val="000000"/>
+          <w:sz w:val="21"/>
+          <w:szCs w:val="21"/>
+        </w:rPr>
+        <w:t>HttpRequestDecoder</w:t>
+      </w:r>
+      <w:proofErr w:type="spellEnd"/>
+      <w:r>
+        <w:rPr>
+          <w:rFonts w:ascii="Arial" w:hAnsi="Arial" w:cs="Arial"/>
+          <w:color w:val="000000"/>
+          <w:sz w:val="21"/>
+          <w:szCs w:val="21"/>
+        </w:rPr>
+        <w:t>对</w:t>
+      </w:r>
+      <w:proofErr w:type="spellStart"/>
+      <w:r>
+        <w:rPr>
+          <w:rFonts w:ascii="Arial" w:hAnsi="Arial" w:cs="Arial"/>
+          <w:color w:val="000000"/>
+          <w:sz w:val="21"/>
+          <w:szCs w:val="21"/>
+        </w:rPr>
+        <w:t>ByteBuf</w:t>
+      </w:r>
+      <w:proofErr w:type="spellEnd"/>
+      <w:r>
+        <w:rPr>
+          <w:rFonts w:ascii="Arial" w:hAnsi="Arial" w:cs="Arial"/>
+          <w:color w:val="000000"/>
+          <w:sz w:val="21"/>
+          <w:szCs w:val="21"/>
+        </w:rPr>
+        <w:t>数据流进行处理，转换成</w:t>
+      </w:r>
+      <w:r>
+        <w:rPr>
+          <w:rFonts w:ascii="Arial" w:hAnsi="Arial" w:cs="Arial"/>
+          <w:color w:val="000000"/>
+          <w:sz w:val="21"/>
+          <w:szCs w:val="21"/>
+        </w:rPr>
+        <w:t>http</w:t>
+      </w:r>
+      <w:r>
+        <w:rPr>
+          <w:rFonts w:ascii="Arial" w:hAnsi="Arial" w:cs="Arial"/>
+          <w:color w:val="000000"/>
+          <w:sz w:val="21"/>
+          <w:szCs w:val="21"/>
+        </w:rPr>
+        <w:t>的对象。基于这个思路，我自定义一种通讯协议：</w:t>
+      </w:r>
+      <w:r>
+        <w:rPr>
+          <w:rFonts w:ascii="Arial" w:hAnsi="Arial" w:cs="Arial"/>
+          <w:color w:val="000000"/>
+          <w:sz w:val="21"/>
+          <w:szCs w:val="21"/>
+        </w:rPr>
+        <w:t>Server</w:t>
+      </w:r>
+      <w:r>
+        <w:rPr>
+          <w:rFonts w:ascii="Arial" w:hAnsi="Arial" w:cs="Arial"/>
+          <w:color w:val="000000"/>
+          <w:sz w:val="21"/>
+          <w:szCs w:val="21"/>
+        </w:rPr>
+        <w:t>和客户端直接传输</w:t>
+      </w:r>
+      <w:r>
+        <w:rPr>
+          <w:rFonts w:ascii="Arial" w:hAnsi="Arial" w:cs="Arial"/>
+          <w:color w:val="000000"/>
+          <w:sz w:val="21"/>
+          <w:szCs w:val="21"/>
+        </w:rPr>
+        <w:t>Java</w:t>
+      </w:r>
+      <w:r>
+        <w:rPr>
+          <w:rFonts w:ascii="Arial" w:hAnsi="Arial" w:cs="Arial"/>
+          <w:color w:val="000000"/>
+          <w:sz w:val="21"/>
+          <w:szCs w:val="21"/>
+        </w:rPr>
+        <w:t>对象。</w:t>
+      </w:r>
+    </w:p>
+    <w:p>
+      <w:pPr>
+        <w:pStyle w:val="a5"/>
+        <w:shd w:val="clear" w:color="auto" w:fill="FFFFFF"/>
+        <w:spacing w:before="0" w:beforeAutospacing="0" w:after="0" w:afterAutospacing="0" w:line="390" w:lineRule="atLeast"/>
+        <w:ind w:firstLine="420"/>
+        <w:rPr>
+          <w:rFonts w:ascii="Arial" w:hAnsi="Arial" w:cs="Arial"/>
+          <w:color w:val="000000"/>
+          <w:sz w:val="21"/>
+          <w:szCs w:val="21"/>
+        </w:rPr>
+      </w:pPr>
+      <w:r>
+        <w:rPr>
+          <w:rFonts w:ascii="Arial" w:hAnsi="Arial" w:cs="Arial"/>
+          <w:color w:val="000000"/>
+          <w:sz w:val="21"/>
+          <w:szCs w:val="21"/>
+        </w:rPr>
+        <w:t>实现的原理是通过</w:t>
+      </w:r>
+      <w:r>
+        <w:rPr>
+          <w:rFonts w:ascii="Arial" w:hAnsi="Arial" w:cs="Arial"/>
+          <w:color w:val="000000"/>
+          <w:sz w:val="21"/>
+          <w:szCs w:val="21"/>
+        </w:rPr>
+        <w:t>Encoder</w:t>
+      </w:r>
+      <w:r>
+        <w:rPr>
+          <w:rFonts w:ascii="Arial" w:hAnsi="Arial" w:cs="Arial"/>
+          <w:color w:val="000000"/>
+          <w:sz w:val="21"/>
+          <w:szCs w:val="21"/>
+        </w:rPr>
+        <w:t>把</w:t>
+      </w:r>
+      <w:r>
+        <w:rPr>
+          <w:rFonts w:ascii="Arial" w:hAnsi="Arial" w:cs="Arial"/>
+          <w:color w:val="000000"/>
+          <w:sz w:val="21"/>
+          <w:szCs w:val="21"/>
+        </w:rPr>
+        <w:t>java</w:t>
+      </w:r>
+      <w:r>
+        <w:rPr>
+          <w:rFonts w:ascii="Arial" w:hAnsi="Arial" w:cs="Arial"/>
+          <w:color w:val="000000"/>
+          <w:sz w:val="21"/>
+          <w:szCs w:val="21"/>
+        </w:rPr>
+        <w:t>对象转换成</w:t>
+      </w:r>
+      <w:proofErr w:type="spellStart"/>
+      <w:r>
+        <w:rPr>
+          <w:rFonts w:ascii="Arial" w:hAnsi="Arial" w:cs="Arial"/>
+          <w:color w:val="000000"/>
+          <w:sz w:val="21"/>
+          <w:szCs w:val="21"/>
+        </w:rPr>
+        <w:t>ByteBuf</w:t>
+      </w:r>
+      <w:proofErr w:type="spellEnd"/>
+      <w:r>
+        <w:rPr>
+          <w:rFonts w:ascii="Arial" w:hAnsi="Arial" w:cs="Arial"/>
+          <w:color w:val="000000"/>
+          <w:sz w:val="21"/>
+          <w:szCs w:val="21"/>
+        </w:rPr>
+        <w:t>流进行传输，通过</w:t>
+      </w:r>
+      <w:r>
+        <w:rPr>
+          <w:rFonts w:ascii="Arial" w:hAnsi="Arial" w:cs="Arial"/>
+          <w:color w:val="000000"/>
+          <w:sz w:val="21"/>
+          <w:szCs w:val="21"/>
+        </w:rPr>
+        <w:t>Decoder</w:t>
+      </w:r>
+      <w:r>
+        <w:rPr>
+          <w:rFonts w:ascii="Arial" w:hAnsi="Arial" w:cs="Arial"/>
+          <w:color w:val="000000"/>
+          <w:sz w:val="21"/>
+          <w:szCs w:val="21"/>
+        </w:rPr>
+        <w:t>把</w:t>
+      </w:r>
+      <w:proofErr w:type="spellStart"/>
+      <w:r>
+        <w:rPr>
+          <w:rFonts w:ascii="Arial" w:hAnsi="Arial" w:cs="Arial"/>
+          <w:color w:val="000000"/>
+          <w:sz w:val="21"/>
+          <w:szCs w:val="21"/>
+        </w:rPr>
+        <w:t>ByteBuf</w:t>
+      </w:r>
+      <w:proofErr w:type="spellEnd"/>
+      <w:r>
+        <w:rPr>
+          <w:rFonts w:ascii="Arial" w:hAnsi="Arial" w:cs="Arial"/>
+          <w:color w:val="000000"/>
+          <w:sz w:val="21"/>
+          <w:szCs w:val="21"/>
+        </w:rPr>
+        <w:t>转换成</w:t>
+      </w:r>
+      <w:r>
+        <w:rPr>
+          <w:rFonts w:ascii="Arial" w:hAnsi="Arial" w:cs="Arial"/>
+          <w:color w:val="000000"/>
+          <w:sz w:val="21"/>
+          <w:szCs w:val="21"/>
+        </w:rPr>
+        <w:t>java</w:t>
+      </w:r>
+      <w:r>
+        <w:rPr>
+          <w:rFonts w:ascii="Arial" w:hAnsi="Arial" w:cs="Arial"/>
+          <w:color w:val="000000"/>
+          <w:sz w:val="21"/>
+          <w:szCs w:val="21"/>
+        </w:rPr>
+        <w:t>对象进行处理，处理逻辑如下图所示：</w:t>
+      </w:r>
+    </w:p>
+    <w:p>
+      <w:pPr>
+        <w:pStyle w:val="a5"/>
+        <w:shd w:val="clear" w:color="auto" w:fill="FFFFFF"/>
+        <w:spacing w:before="0" w:beforeAutospacing="0" w:after="0" w:afterAutospacing="0" w:line="390" w:lineRule="atLeast"/>
+        <w:rPr>
+          <w:rFonts w:ascii="Arial" w:hAnsi="Arial" w:cs="Arial"/>
+          <w:color w:val="000000"/>
+          <w:sz w:val="21"/>
+          <w:szCs w:val="21"/>
+        </w:rPr>
+      </w:pPr>
+      <w:r>
+        <w:rPr>
+          <w:rFonts w:ascii="Arial" w:hAnsi="Arial" w:cs="Arial"/>
+          <w:noProof/>
+          <w:color w:val="000000"/>
+          <w:sz w:val="21"/>
+          <w:szCs w:val="21"/>
+        </w:rPr>
+        <w:drawing>
+          <wp:inline distT="0" distB="0" distL="0" distR="0">
+            <wp:extent cx="6362700" cy="2066925"/>
+            <wp:effectExtent l="0" t="0" r="0" b="9525"/>
+            <wp:docPr id="3" name="图片 3" descr="http://img.blog.csdn.net/20140320231631515?watermark/2/text/aHR0cDovL2Jsb2cuY3Nkbi5uZXQvdTAxMzI1Mjc3Mw==/font/5a6L5L2T/fontsize/400/fill/I0JBQkFCMA==/dissolve/70/gravity/Center"/>
+            <wp:cNvGraphicFramePr>
+              <a:graphicFrameLocks xmlns:a="http://schemas.openxmlformats.org/drawingml/2006/main" noChangeAspect="1"/>
+            </wp:cNvGraphicFramePr>
+            <a:graphic xmlns:a="http://schemas.openxmlformats.org/drawingml/2006/main">
+              <a:graphicData uri="http://schemas.openxmlformats.org/drawingml/2006/picture">
+                <pic:pic xmlns:pic="http://schemas.openxmlformats.org/drawingml/2006/picture">
+                  <pic:nvPicPr>
+                    <pic:cNvPr id="0" name="Picture 3" descr="http://img.blog.csdn.net/20140320231631515?watermark/2/text/aHR0cDovL2Jsb2cuY3Nkbi5uZXQvdTAxMzI1Mjc3Mw==/font/5a6L5L2T/fontsize/400/fill/I0JBQkFCMA==/dissolve/70/gravity/Center"/>
+                    <pic:cNvPicPr>
+                      <a:picLocks noChangeAspect="1" noChangeArrowheads="1"/>
+                    </pic:cNvPicPr>
+                  </pic:nvPicPr>
+                  <pic:blipFill>
+                    <a:blip r:embed="rId8">
+                      <a:extLst>
+                        <a:ext uri="{28A0092B-C50C-407E-A947-70E740481C1C}">
+                          <a14:useLocalDpi xmlns:a14="http://schemas.microsoft.com/office/drawing/2010/main" val="0"/>
+                        </a:ext>
+                      </a:extLst>
+                    </a:blip>
+                    <a:srcRect/>
+                    <a:stretch>
+                      <a:fillRect/>
+                    </a:stretch>
+                  </pic:blipFill>
+                  <pic:spPr bwMode="auto">
+                    <a:xfrm>
+                      <a:off x="0" y="0"/>
+                      <a:ext cx="6362700" cy="2066925"/>
+                    </a:xfrm>
+                    <a:prstGeom prst="rect">
+                      <a:avLst/>
+                    </a:prstGeom>
+                    <a:noFill/>
+                    <a:ln>
+                      <a:noFill/>
+                    </a:ln>
+                  </pic:spPr>
+                </pic:pic>
+              </a:graphicData>
+            </a:graphic>
+          </wp:inline>
+        </w:drawing>
+      </w:r>
+    </w:p>
+    <w:p>
+      <w:pPr>
+        <w:ind w:left="420"/>
+      </w:pPr>
+    </w:p>
+    <w:p>
+      <w:pPr>
+        <w:rPr>
+          <w:rFonts w:hint="eastAsia"/>
+        </w:rPr>
+      </w:pPr>
+      <w:r>
+        <w:t>参见</w:t>
+      </w:r>
+      <w:r>
+        <w:t>it.shanjj.netty4.definedProtocol</w:t>
+      </w:r>
+    </w:p>
+    <w:p>
+      <w:pPr>
+        <w:ind w:left="420"/>
+        <w:rPr>
+          <w:rFonts w:hint="eastAsia"/>
+        </w:rPr>
+      </w:pPr>
+    </w:p>
+    <w:p>
+      <w:pPr>
+        <w:widowControl/>
+        <w:shd w:val="clear" w:color="auto" w:fill="FFFFFF"/>
+        <w:spacing w:line="390" w:lineRule="atLeast"/>
+        <w:ind w:firstLine="420"/>
+        <w:jc w:val="left"/>
+        <w:rPr>
+          <w:rFonts w:ascii="Arial" w:eastAsia="宋体" w:hAnsi="Arial" w:cs="Arial"/>
+          <w:color w:val="000000"/>
+          <w:kern w:val="0"/>
+          <w:szCs w:val="21"/>
+        </w:rPr>
+      </w:pPr>
+      <w:r>
+        <w:rPr>
+          <w:rFonts w:ascii="Arial" w:eastAsia="宋体" w:hAnsi="Arial" w:cs="Arial"/>
+          <w:color w:val="000000"/>
+          <w:kern w:val="0"/>
+          <w:szCs w:val="21"/>
+        </w:rPr>
+        <w:t>通过上述代码，实现了</w:t>
+      </w:r>
+      <w:r>
+        <w:rPr>
+          <w:rFonts w:ascii="Arial" w:eastAsia="宋体" w:hAnsi="Arial" w:cs="Arial"/>
+          <w:color w:val="000000"/>
+          <w:kern w:val="0"/>
+          <w:szCs w:val="21"/>
+        </w:rPr>
+        <w:t>Server</w:t>
+      </w:r>
+      <w:r>
+        <w:rPr>
+          <w:rFonts w:ascii="Arial" w:eastAsia="宋体" w:hAnsi="Arial" w:cs="Arial"/>
+          <w:color w:val="000000"/>
+          <w:kern w:val="0"/>
+          <w:szCs w:val="21"/>
+        </w:rPr>
+        <w:t>端与</w:t>
+      </w:r>
+      <w:r>
+        <w:rPr>
+          <w:rFonts w:ascii="Arial" w:eastAsia="宋体" w:hAnsi="Arial" w:cs="Arial"/>
+          <w:color w:val="000000"/>
+          <w:kern w:val="0"/>
+          <w:szCs w:val="21"/>
+        </w:rPr>
+        <w:t>Client</w:t>
+      </w:r>
+      <w:r>
+        <w:rPr>
+          <w:rFonts w:ascii="Arial" w:eastAsia="宋体" w:hAnsi="Arial" w:cs="Arial"/>
+          <w:color w:val="000000"/>
+          <w:kern w:val="0"/>
+          <w:szCs w:val="21"/>
+        </w:rPr>
+        <w:t>端直</w:t>
+      </w:r>
+      <w:proofErr w:type="gramStart"/>
+      <w:r>
+        <w:rPr>
+          <w:rFonts w:ascii="Arial" w:eastAsia="宋体" w:hAnsi="Arial" w:cs="Arial"/>
+          <w:color w:val="000000"/>
+          <w:kern w:val="0"/>
+          <w:szCs w:val="21"/>
+        </w:rPr>
+        <w:t>接使用</w:t>
+      </w:r>
+      <w:proofErr w:type="gramEnd"/>
+      <w:r>
+        <w:rPr>
+          <w:rFonts w:ascii="Arial" w:eastAsia="宋体" w:hAnsi="Arial" w:cs="Arial"/>
+          <w:color w:val="000000"/>
+          <w:kern w:val="0"/>
+          <w:szCs w:val="21"/>
+        </w:rPr>
+        <w:t>person</w:t>
+      </w:r>
+      <w:r>
+        <w:rPr>
+          <w:rFonts w:ascii="Arial" w:eastAsia="宋体" w:hAnsi="Arial" w:cs="Arial"/>
+          <w:color w:val="000000"/>
+          <w:kern w:val="0"/>
+          <w:szCs w:val="21"/>
+        </w:rPr>
+        <w:t>对象进行通信的目的。基于此，可以构建更为复杂的场景：</w:t>
+      </w:r>
+      <w:r>
+        <w:rPr>
+          <w:rFonts w:ascii="Arial" w:eastAsia="宋体" w:hAnsi="Arial" w:cs="Arial"/>
+          <w:color w:val="000000"/>
+          <w:kern w:val="0"/>
+          <w:szCs w:val="21"/>
+        </w:rPr>
+        <w:t>Server</w:t>
+      </w:r>
+      <w:proofErr w:type="gramStart"/>
+      <w:r>
+        <w:rPr>
+          <w:rFonts w:ascii="Arial" w:eastAsia="宋体" w:hAnsi="Arial" w:cs="Arial"/>
+          <w:color w:val="000000"/>
+          <w:kern w:val="0"/>
+          <w:szCs w:val="21"/>
+        </w:rPr>
+        <w:t>端同时</w:t>
+      </w:r>
+      <w:proofErr w:type="gramEnd"/>
+      <w:r>
+        <w:rPr>
+          <w:rFonts w:ascii="Arial" w:eastAsia="宋体" w:hAnsi="Arial" w:cs="Arial"/>
+          <w:color w:val="000000"/>
+          <w:kern w:val="0"/>
+          <w:szCs w:val="21"/>
+        </w:rPr>
+        <w:t>支撑多种协议，不同的协议采用不同的</w:t>
+      </w:r>
+      <w:r>
+        <w:rPr>
+          <w:rFonts w:ascii="Arial" w:eastAsia="宋体" w:hAnsi="Arial" w:cs="Arial"/>
+          <w:color w:val="000000"/>
+          <w:kern w:val="0"/>
+          <w:szCs w:val="21"/>
+        </w:rPr>
+        <w:t>Decoder</w:t>
+      </w:r>
+      <w:r>
+        <w:rPr>
+          <w:rFonts w:ascii="Arial" w:eastAsia="宋体" w:hAnsi="Arial" w:cs="Arial"/>
+          <w:color w:val="000000"/>
+          <w:kern w:val="0"/>
+          <w:szCs w:val="21"/>
+        </w:rPr>
+        <w:t>进行解析，解析结果保持统一，这样业务处理类可以保持接口一致。下一节将</w:t>
+      </w:r>
       <w:bookmarkStart w:id="0" w:name="_GoBack"/>
       <w:bookmarkEnd w:id="0"/>
+      <w:r>
+        <w:rPr>
+          <w:rFonts w:ascii="Arial" w:eastAsia="宋体" w:hAnsi="Arial" w:cs="Arial"/>
+          <w:color w:val="000000"/>
+          <w:kern w:val="0"/>
+          <w:szCs w:val="21"/>
+        </w:rPr>
+        <w:t>编写这样一个案例。</w:t>
+      </w:r>
+    </w:p>
+    <w:p>
+      <w:pPr>
+        <w:widowControl/>
+        <w:shd w:val="clear" w:color="auto" w:fill="FFFFFF"/>
+        <w:spacing w:line="390" w:lineRule="atLeast"/>
+        <w:jc w:val="left"/>
+        <w:rPr>
+          <w:rFonts w:ascii="Arial" w:eastAsia="宋体" w:hAnsi="Arial" w:cs="Arial"/>
+          <w:color w:val="000000"/>
+          <w:kern w:val="0"/>
+          <w:szCs w:val="21"/>
+        </w:rPr>
+      </w:pPr>
+      <w:r>
+        <w:rPr>
+          <w:rFonts w:ascii="Arial" w:eastAsia="宋体" w:hAnsi="Arial" w:cs="Arial"/>
+          <w:color w:val="000000"/>
+          <w:kern w:val="0"/>
+          <w:szCs w:val="21"/>
+        </w:rPr>
+        <w:t>本例中需要注意的事项是：</w:t>
+      </w:r>
+    </w:p>
+    <w:p>
+      <w:pPr>
+        <w:widowControl/>
+        <w:shd w:val="clear" w:color="auto" w:fill="FFFFFF"/>
+        <w:spacing w:line="390" w:lineRule="atLeast"/>
+        <w:jc w:val="left"/>
+        <w:rPr>
+          <w:rFonts w:ascii="Arial" w:eastAsia="宋体" w:hAnsi="Arial" w:cs="Arial"/>
+          <w:color w:val="000000"/>
+          <w:kern w:val="0"/>
+          <w:szCs w:val="21"/>
+        </w:rPr>
+      </w:pPr>
+      <w:r>
+        <w:rPr>
+          <w:rFonts w:ascii="Arial" w:eastAsia="宋体" w:hAnsi="Arial" w:cs="Arial"/>
+          <w:color w:val="000000"/>
+          <w:kern w:val="0"/>
+          <w:szCs w:val="21"/>
+        </w:rPr>
+        <w:t>1</w:t>
+      </w:r>
+      <w:r>
+        <w:rPr>
+          <w:rFonts w:ascii="Arial" w:eastAsia="宋体" w:hAnsi="Arial" w:cs="Arial"/>
+          <w:color w:val="000000"/>
+          <w:kern w:val="0"/>
+          <w:szCs w:val="21"/>
+        </w:rPr>
+        <w:t>、</w:t>
+      </w:r>
+      <w:r>
+        <w:rPr>
+          <w:rFonts w:ascii="Arial" w:eastAsia="宋体" w:hAnsi="Arial" w:cs="Arial"/>
+          <w:color w:val="000000"/>
+          <w:kern w:val="0"/>
+          <w:szCs w:val="21"/>
+        </w:rPr>
+        <w:t>Person</w:t>
+      </w:r>
+      <w:r>
+        <w:rPr>
+          <w:rFonts w:ascii="Arial" w:eastAsia="宋体" w:hAnsi="Arial" w:cs="Arial"/>
+          <w:color w:val="000000"/>
+          <w:kern w:val="0"/>
+          <w:szCs w:val="21"/>
+        </w:rPr>
+        <w:t>对象必须实现</w:t>
+      </w:r>
+      <w:r>
+        <w:rPr>
+          <w:rFonts w:ascii="Arial" w:eastAsia="宋体" w:hAnsi="Arial" w:cs="Arial"/>
+          <w:color w:val="000000"/>
+          <w:kern w:val="0"/>
+          <w:szCs w:val="21"/>
+        </w:rPr>
+        <w:t>Serializable</w:t>
+      </w:r>
+      <w:r>
+        <w:rPr>
+          <w:rFonts w:ascii="Arial" w:eastAsia="宋体" w:hAnsi="Arial" w:cs="Arial"/>
+          <w:color w:val="000000"/>
+          <w:kern w:val="0"/>
+          <w:szCs w:val="21"/>
+        </w:rPr>
+        <w:t>接口，否则不能进行序列化。</w:t>
+      </w:r>
+    </w:p>
+    <w:p>
+      <w:pPr>
+        <w:widowControl/>
+        <w:shd w:val="clear" w:color="auto" w:fill="FFFFFF"/>
+        <w:spacing w:line="390" w:lineRule="atLeast"/>
+        <w:jc w:val="left"/>
+        <w:rPr>
+          <w:rFonts w:ascii="Arial" w:eastAsia="宋体" w:hAnsi="Arial" w:cs="Arial"/>
+          <w:color w:val="000000"/>
+          <w:kern w:val="0"/>
+          <w:szCs w:val="21"/>
+        </w:rPr>
+      </w:pPr>
+      <w:r>
+        <w:rPr>
+          <w:rFonts w:ascii="Arial" w:eastAsia="宋体" w:hAnsi="Arial" w:cs="Arial"/>
+          <w:color w:val="000000"/>
+          <w:kern w:val="0"/>
+          <w:szCs w:val="21"/>
+        </w:rPr>
+        <w:t>2</w:t>
+      </w:r>
+      <w:r>
+        <w:rPr>
+          <w:rFonts w:ascii="Arial" w:eastAsia="宋体" w:hAnsi="Arial" w:cs="Arial"/>
+          <w:color w:val="000000"/>
+          <w:kern w:val="0"/>
+          <w:szCs w:val="21"/>
+        </w:rPr>
+        <w:t>、</w:t>
+      </w:r>
+      <w:proofErr w:type="spellStart"/>
+      <w:r>
+        <w:rPr>
+          <w:rFonts w:ascii="Arial" w:eastAsia="宋体" w:hAnsi="Arial" w:cs="Arial"/>
+          <w:color w:val="000000"/>
+          <w:kern w:val="0"/>
+          <w:szCs w:val="21"/>
+        </w:rPr>
+        <w:t>PersonDecoder</w:t>
+      </w:r>
+      <w:proofErr w:type="spellEnd"/>
+      <w:r>
+        <w:rPr>
+          <w:rFonts w:ascii="Arial" w:eastAsia="宋体" w:hAnsi="Arial" w:cs="Arial"/>
+          <w:color w:val="000000"/>
+          <w:kern w:val="0"/>
+          <w:szCs w:val="21"/>
+        </w:rPr>
+        <w:t>读取</w:t>
+      </w:r>
+      <w:proofErr w:type="spellStart"/>
+      <w:r>
+        <w:rPr>
+          <w:rFonts w:ascii="Arial" w:eastAsia="宋体" w:hAnsi="Arial" w:cs="Arial"/>
+          <w:color w:val="000000"/>
+          <w:kern w:val="0"/>
+          <w:szCs w:val="21"/>
+        </w:rPr>
+        <w:t>ByteBuf</w:t>
+      </w:r>
+      <w:proofErr w:type="spellEnd"/>
+      <w:r>
+        <w:rPr>
+          <w:rFonts w:ascii="Arial" w:eastAsia="宋体" w:hAnsi="Arial" w:cs="Arial"/>
+          <w:color w:val="000000"/>
+          <w:kern w:val="0"/>
+          <w:szCs w:val="21"/>
+        </w:rPr>
+        <w:t>数据的时候，并没有对多次流式数据进行处理，而是简单的一次性接收，如果数据量大的情况下，可能会出现数据不完整，这个问题会在后续的学习中解决。</w:t>
+      </w:r>
+    </w:p>
+    <w:p>
+      <w:pPr>
+        <w:ind w:left="420"/>
+        <w:rPr>
+          <w:rFonts w:hint="eastAsia"/>
+        </w:rPr>
+      </w:pPr>
     </w:p>
     <w:sectPr>
       <w:pgSz w:w="11906" w:h="16838"/>
@@ -4163,6 +4946,18 @@
       <w:ind w:firstLineChars="200" w:firstLine="420"/>
     </w:pPr>
   </w:style>
+  <w:style w:type="character" w:styleId="a8">
+    <w:name w:val="FollowedHyperlink"/>
+    <w:basedOn w:val="a0"/>
+    <w:uiPriority w:val="99"/>
+    <w:semiHidden/>
+    <w:unhideWhenUsed/>
+    <w:rsid w:val="00076B6D"/>
+    <w:rPr>
+      <w:color w:val="954F72" w:themeColor="followedHyperlink"/>
+      <w:u w:val="single"/>
+    </w:rPr>
+  </w:style>
 </w:styles>
 </file>
 

--- a/netty.docx
+++ b/netty.docx
@@ -62,24 +62,39 @@
       </w:r>
     </w:p>
     <w:p>
+      <w:pPr>
+        <w:rPr>
+          <w:b/>
+        </w:rPr>
+      </w:pPr>
       <w:r>
         <w:rPr>
           <w:rFonts w:hint="eastAsia"/>
+          <w:b/>
         </w:rPr>
         <w:t>参见</w:t>
       </w:r>
       <w:r>
         <w:rPr>
           <w:rFonts w:hint="eastAsia"/>
+          <w:b/>
         </w:rPr>
         <w:t>it</w:t>
       </w:r>
       <w:r>
+        <w:rPr>
+          <w:b/>
+        </w:rPr>
         <w:t>.shanjj</w:t>
       </w:r>
       <w:r>
+        <w:rPr>
+          <w:b/>
+        </w:rPr>
         <w:t>.netty4.simpleEx</w:t>
       </w:r>
+      <w:bookmarkStart w:id="0" w:name="_GoBack"/>
+      <w:bookmarkEnd w:id="0"/>
     </w:p>
     <w:p/>
     <w:p>
@@ -137,7 +152,6 @@
         </w:rPr>
         <w:t>在</w:t>
       </w:r>
-      <w:proofErr w:type="spellStart"/>
       <w:r>
         <w:rPr>
           <w:rFonts w:ascii="Arial" w:hAnsi="Arial" w:cs="Arial"/>
@@ -147,7 +161,6 @@
         </w:rPr>
         <w:t>netty</w:t>
       </w:r>
-      <w:proofErr w:type="spellEnd"/>
       <w:r>
         <w:rPr>
           <w:rFonts w:ascii="Arial" w:hAnsi="Arial" w:cs="Arial"/>
@@ -261,7 +274,6 @@
           <w:szCs w:val="21"/>
         </w:rPr>
       </w:pPr>
-      <w:proofErr w:type="spellStart"/>
       <w:r>
         <w:rPr>
           <w:rFonts w:ascii="Arial" w:hAnsi="Arial" w:cs="Arial"/>
@@ -271,7 +283,6 @@
         </w:rPr>
         <w:t>Netty</w:t>
       </w:r>
-      <w:proofErr w:type="spellEnd"/>
       <w:r>
         <w:rPr>
           <w:rFonts w:ascii="Arial" w:hAnsi="Arial" w:cs="Arial"/>
@@ -299,7 +310,6 @@
         </w:rPr>
         <w:t>都实现自</w:t>
       </w:r>
-      <w:proofErr w:type="spellStart"/>
       <w:r>
         <w:rPr>
           <w:rFonts w:ascii="Arial" w:hAnsi="Arial" w:cs="Arial"/>
@@ -309,37 +319,15 @@
         </w:rPr>
         <w:t>ChannelHandler</w:t>
       </w:r>
-      <w:proofErr w:type="spellEnd"/>
-      <w:r>
-        <w:rPr>
-          <w:rFonts w:ascii="Arial" w:hAnsi="Arial" w:cs="Arial"/>
-          <w:color w:val="464646"/>
-          <w:sz w:val="21"/>
-          <w:szCs w:val="21"/>
-        </w:rPr>
-        <w:t>接口。按照</w:t>
-      </w:r>
-      <w:proofErr w:type="gramStart"/>
-      <w:r>
-        <w:rPr>
-          <w:rFonts w:ascii="Arial" w:hAnsi="Arial" w:cs="Arial"/>
-          <w:color w:val="464646"/>
-          <w:sz w:val="21"/>
-          <w:szCs w:val="21"/>
-        </w:rPr>
-        <w:t>输出输出</w:t>
-      </w:r>
-      <w:proofErr w:type="gramEnd"/>
-      <w:r>
-        <w:rPr>
-          <w:rFonts w:ascii="Arial" w:hAnsi="Arial" w:cs="Arial"/>
-          <w:color w:val="464646"/>
-          <w:sz w:val="21"/>
-          <w:szCs w:val="21"/>
-        </w:rPr>
-        <w:t>来分，分为</w:t>
-      </w:r>
-      <w:proofErr w:type="spellStart"/>
+      <w:r>
+        <w:rPr>
+          <w:rFonts w:ascii="Arial" w:hAnsi="Arial" w:cs="Arial"/>
+          <w:color w:val="464646"/>
+          <w:sz w:val="21"/>
+          <w:szCs w:val="21"/>
+        </w:rPr>
+        <w:t>接口。按照输出输出来分，分为</w:t>
+      </w:r>
       <w:r>
         <w:rPr>
           <w:rFonts w:ascii="Arial" w:hAnsi="Arial" w:cs="Arial"/>
@@ -349,7 +337,6 @@
         </w:rPr>
         <w:t>ChannelInboundHandler</w:t>
       </w:r>
-      <w:proofErr w:type="spellEnd"/>
       <w:r>
         <w:rPr>
           <w:rFonts w:ascii="Arial" w:hAnsi="Arial" w:cs="Arial"/>
@@ -359,7 +346,6 @@
         </w:rPr>
         <w:t>、</w:t>
       </w:r>
-      <w:proofErr w:type="spellStart"/>
       <w:r>
         <w:rPr>
           <w:rFonts w:ascii="Arial" w:hAnsi="Arial" w:cs="Arial"/>
@@ -369,7 +355,6 @@
         </w:rPr>
         <w:t>ChannelOutboundHandler</w:t>
       </w:r>
-      <w:proofErr w:type="spellEnd"/>
       <w:r>
         <w:rPr>
           <w:rFonts w:ascii="Arial" w:hAnsi="Arial" w:cs="Arial"/>
@@ -379,7 +364,6 @@
         </w:rPr>
         <w:t>两大类。</w:t>
       </w:r>
-      <w:proofErr w:type="spellStart"/>
       <w:r>
         <w:rPr>
           <w:rFonts w:ascii="Arial" w:hAnsi="Arial" w:cs="Arial"/>
@@ -389,7 +373,6 @@
         </w:rPr>
         <w:t>ChannelInboundHandler</w:t>
       </w:r>
-      <w:proofErr w:type="spellEnd"/>
       <w:r>
         <w:rPr>
           <w:rFonts w:ascii="Arial" w:hAnsi="Arial" w:cs="Arial"/>
@@ -399,7 +382,6 @@
         </w:rPr>
         <w:t>对从客户端发往服务器的报文进行处理，一般用来执行解码、读取客户端数据、进行业务处理等；</w:t>
       </w:r>
-      <w:proofErr w:type="spellStart"/>
       <w:r>
         <w:rPr>
           <w:rFonts w:ascii="Arial" w:hAnsi="Arial" w:cs="Arial"/>
@@ -409,7 +391,6 @@
         </w:rPr>
         <w:t>ChannelOutboundHandler</w:t>
       </w:r>
-      <w:proofErr w:type="spellEnd"/>
       <w:r>
         <w:rPr>
           <w:rFonts w:ascii="Arial" w:hAnsi="Arial" w:cs="Arial"/>
@@ -433,7 +414,6 @@
           <w:szCs w:val="21"/>
         </w:rPr>
       </w:pPr>
-      <w:proofErr w:type="spellStart"/>
       <w:r>
         <w:rPr>
           <w:rFonts w:ascii="Arial" w:hAnsi="Arial" w:cs="Arial"/>
@@ -443,7 +423,6 @@
         </w:rPr>
         <w:t>Netty</w:t>
       </w:r>
-      <w:proofErr w:type="spellEnd"/>
       <w:r>
         <w:rPr>
           <w:rFonts w:ascii="Arial" w:hAnsi="Arial" w:cs="Arial"/>
@@ -471,7 +450,6 @@
         </w:rPr>
         <w:t>。</w:t>
       </w:r>
-      <w:proofErr w:type="spellStart"/>
       <w:r>
         <w:rPr>
           <w:rFonts w:ascii="Arial" w:hAnsi="Arial" w:cs="Arial"/>
@@ -481,7 +459,6 @@
         </w:rPr>
         <w:t>ChannelInboundHandler</w:t>
       </w:r>
-      <w:proofErr w:type="spellEnd"/>
       <w:r>
         <w:rPr>
           <w:rFonts w:ascii="Arial" w:hAnsi="Arial" w:cs="Arial"/>
@@ -491,7 +468,6 @@
         </w:rPr>
         <w:t>按照注册的先后顺序执行；</w:t>
       </w:r>
-      <w:proofErr w:type="spellStart"/>
       <w:r>
         <w:rPr>
           <w:rFonts w:ascii="Arial" w:hAnsi="Arial" w:cs="Arial"/>
@@ -501,7 +477,6 @@
         </w:rPr>
         <w:t>ChannelOutboundHandler</w:t>
       </w:r>
-      <w:proofErr w:type="spellEnd"/>
       <w:r>
         <w:rPr>
           <w:rFonts w:ascii="Arial" w:hAnsi="Arial" w:cs="Arial"/>
@@ -547,7 +522,6 @@
         </w:rPr>
         <w:t>进入</w:t>
       </w:r>
-      <w:proofErr w:type="spellStart"/>
       <w:r>
         <w:rPr>
           <w:rFonts w:ascii="Arial" w:hAnsi="Arial" w:cs="Arial"/>
@@ -557,7 +531,6 @@
         </w:rPr>
         <w:t>Netty</w:t>
       </w:r>
-      <w:proofErr w:type="spellEnd"/>
       <w:r>
         <w:rPr>
           <w:rFonts w:ascii="Arial" w:hAnsi="Arial" w:cs="Arial"/>
@@ -705,25 +678,14 @@
         </w:rPr>
         <w:t>Server</w:t>
       </w:r>
-      <w:proofErr w:type="gramStart"/>
-      <w:r>
-        <w:rPr>
-          <w:rFonts w:ascii="Arial" w:hAnsi="Arial" w:cs="Arial"/>
-          <w:color w:val="464646"/>
-          <w:sz w:val="21"/>
-          <w:szCs w:val="21"/>
-        </w:rPr>
-        <w:t>端注册</w:t>
-      </w:r>
-      <w:proofErr w:type="gramEnd"/>
-      <w:r>
-        <w:rPr>
-          <w:rFonts w:ascii="Arial" w:hAnsi="Arial" w:cs="Arial"/>
-          <w:color w:val="464646"/>
-          <w:sz w:val="21"/>
-          <w:szCs w:val="21"/>
-        </w:rPr>
-        <w:t>了</w:t>
+      <w:r>
+        <w:rPr>
+          <w:rFonts w:ascii="Arial" w:hAnsi="Arial" w:cs="Arial"/>
+          <w:color w:val="464646"/>
+          <w:sz w:val="21"/>
+          <w:szCs w:val="21"/>
+        </w:rPr>
+        <w:t>端注册了</w:t>
       </w:r>
       <w:r>
         <w:rPr>
@@ -743,7 +705,6 @@
         </w:rPr>
         <w:t>个</w:t>
       </w:r>
-      <w:proofErr w:type="spellStart"/>
       <w:r>
         <w:rPr>
           <w:rFonts w:ascii="Arial" w:hAnsi="Arial" w:cs="Arial"/>
@@ -753,7 +714,6 @@
         </w:rPr>
         <w:t>ChannelInboundHandler</w:t>
       </w:r>
-      <w:proofErr w:type="spellEnd"/>
       <w:r>
         <w:rPr>
           <w:rFonts w:ascii="Arial" w:hAnsi="Arial" w:cs="Arial"/>
@@ -781,7 +741,6 @@
         </w:rPr>
         <w:t>个</w:t>
       </w:r>
-      <w:proofErr w:type="spellStart"/>
       <w:r>
         <w:rPr>
           <w:rFonts w:ascii="Arial" w:hAnsi="Arial" w:cs="Arial"/>
@@ -791,7 +750,6 @@
         </w:rPr>
         <w:t>ChannelOutboundHandler</w:t>
       </w:r>
-      <w:proofErr w:type="spellEnd"/>
       <w:r>
         <w:rPr>
           <w:rFonts w:ascii="Arial" w:hAnsi="Arial" w:cs="Arial"/>
@@ -873,25 +831,14 @@
         </w:rPr>
         <w:t>端通过</w:t>
       </w:r>
-      <w:proofErr w:type="spellStart"/>
-      <w:r>
-        <w:rPr>
-          <w:rFonts w:ascii="Arial" w:hAnsi="Arial" w:cs="Arial"/>
-          <w:color w:val="464646"/>
-          <w:sz w:val="21"/>
-          <w:szCs w:val="21"/>
-        </w:rPr>
-        <w:t>ChannelInboundHandler</w:t>
-      </w:r>
-      <w:proofErr w:type="spellEnd"/>
-      <w:r>
-        <w:rPr>
-          <w:rFonts w:ascii="Arial" w:hAnsi="Arial" w:cs="Arial"/>
-          <w:color w:val="464646"/>
-          <w:sz w:val="21"/>
-          <w:szCs w:val="21"/>
-        </w:rPr>
-        <w:t xml:space="preserve"> </w:t>
+      <w:r>
+        <w:rPr>
+          <w:rFonts w:ascii="Arial" w:hAnsi="Arial" w:cs="Arial"/>
+          <w:color w:val="464646"/>
+          <w:sz w:val="21"/>
+          <w:szCs w:val="21"/>
+        </w:rPr>
+        <w:t xml:space="preserve">ChannelInboundHandler </w:t>
       </w:r>
       <w:r>
         <w:rPr>
@@ -920,7 +867,6 @@
         </w:rPr>
         <w:t>发送的消息进行读取，通过</w:t>
       </w:r>
-      <w:proofErr w:type="spellStart"/>
       <w:r>
         <w:rPr>
           <w:rFonts w:ascii="Arial" w:hAnsi="Arial" w:cs="Arial"/>
@@ -930,7 +876,6 @@
         </w:rPr>
         <w:t>ChannelOutboundHandler</w:t>
       </w:r>
-      <w:proofErr w:type="spellEnd"/>
       <w:r>
         <w:rPr>
           <w:rFonts w:ascii="Arial" w:hAnsi="Arial" w:cs="Arial"/>
@@ -979,22 +924,35 @@
     </w:p>
     <w:p/>
     <w:p>
+      <w:pPr>
+        <w:rPr>
+          <w:b/>
+        </w:rPr>
+      </w:pPr>
       <w:r>
         <w:rPr>
           <w:rFonts w:hint="eastAsia"/>
+          <w:b/>
         </w:rPr>
         <w:t>参见</w:t>
       </w:r>
       <w:r>
         <w:rPr>
           <w:rFonts w:hint="eastAsia"/>
+          <w:b/>
         </w:rPr>
         <w:t>it</w:t>
       </w:r>
       <w:r>
+        <w:rPr>
+          <w:b/>
+        </w:rPr>
         <w:t>.shanjj</w:t>
       </w:r>
       <w:r>
+        <w:rPr>
+          <w:b/>
+        </w:rPr>
         <w:t>.netty4.handler</w:t>
       </w:r>
     </w:p>
@@ -1086,7 +1044,6 @@
         </w:rPr>
         <w:t>、</w:t>
       </w:r>
-      <w:proofErr w:type="spellStart"/>
       <w:r>
         <w:rPr>
           <w:rFonts w:ascii="Arial" w:hAnsi="Arial" w:cs="Arial"/>
@@ -1096,7 +1053,6 @@
         </w:rPr>
         <w:t>ChannelInboundHandler</w:t>
       </w:r>
-      <w:proofErr w:type="spellEnd"/>
       <w:r>
         <w:rPr>
           <w:rFonts w:ascii="Arial" w:hAnsi="Arial" w:cs="Arial"/>
@@ -1113,47 +1069,7 @@
           <w:sz w:val="21"/>
           <w:szCs w:val="21"/>
         </w:rPr>
-        <w:t> </w:t>
-      </w:r>
-      <w:proofErr w:type="spellStart"/>
-      <w:r>
-        <w:rPr>
-          <w:rFonts w:ascii="Arial" w:hAnsi="Arial" w:cs="Arial"/>
-          <w:color w:val="000000"/>
-          <w:sz w:val="21"/>
-          <w:szCs w:val="21"/>
-        </w:rPr>
-        <w:t>ctx.fireChannelRead</w:t>
-      </w:r>
-      <w:proofErr w:type="spellEnd"/>
-      <w:r>
-        <w:rPr>
-          <w:rFonts w:ascii="Arial" w:hAnsi="Arial" w:cs="Arial"/>
-          <w:color w:val="000000"/>
-          <w:sz w:val="21"/>
-          <w:szCs w:val="21"/>
-        </w:rPr>
-        <w:t>(</w:t>
-      </w:r>
-      <w:proofErr w:type="spellStart"/>
-      <w:r>
-        <w:rPr>
-          <w:rFonts w:ascii="Arial" w:hAnsi="Arial" w:cs="Arial"/>
-          <w:color w:val="000000"/>
-          <w:sz w:val="21"/>
-          <w:szCs w:val="21"/>
-        </w:rPr>
-        <w:t>msg</w:t>
-      </w:r>
-      <w:proofErr w:type="spellEnd"/>
-      <w:r>
-        <w:rPr>
-          <w:rFonts w:ascii="Arial" w:hAnsi="Arial" w:cs="Arial"/>
-          <w:color w:val="000000"/>
-          <w:sz w:val="21"/>
-          <w:szCs w:val="21"/>
-        </w:rPr>
-        <w:t xml:space="preserve">) </w:t>
+        <w:t xml:space="preserve"> ctx.fireChannelRead(msg) </w:t>
       </w:r>
       <w:r>
         <w:rPr>
@@ -1164,45 +1080,14 @@
         </w:rPr>
         <w:t>实现；调用</w:t>
       </w:r>
-      <w:proofErr w:type="spellStart"/>
-      <w:r>
-        <w:rPr>
-          <w:rFonts w:ascii="Arial" w:hAnsi="Arial" w:cs="Arial"/>
-          <w:color w:val="000000"/>
-          <w:sz w:val="21"/>
-          <w:szCs w:val="21"/>
-        </w:rPr>
-        <w:t>ctx.write</w:t>
-      </w:r>
-      <w:proofErr w:type="spellEnd"/>
-      <w:r>
-        <w:rPr>
-          <w:rFonts w:ascii="Arial" w:hAnsi="Arial" w:cs="Arial"/>
-          <w:color w:val="000000"/>
-          <w:sz w:val="21"/>
-          <w:szCs w:val="21"/>
-        </w:rPr>
-        <w:t>(</w:t>
-      </w:r>
-      <w:proofErr w:type="spellStart"/>
-      <w:r>
-        <w:rPr>
-          <w:rFonts w:ascii="Arial" w:hAnsi="Arial" w:cs="Arial"/>
-          <w:color w:val="000000"/>
-          <w:sz w:val="21"/>
-          <w:szCs w:val="21"/>
-        </w:rPr>
-        <w:t>msg</w:t>
-      </w:r>
-      <w:proofErr w:type="spellEnd"/>
-      <w:r>
-        <w:rPr>
-          <w:rFonts w:ascii="Arial" w:hAnsi="Arial" w:cs="Arial"/>
-          <w:color w:val="000000"/>
-          <w:sz w:val="21"/>
-          <w:szCs w:val="21"/>
-        </w:rPr>
-        <w:t xml:space="preserve">) </w:t>
+      <w:r>
+        <w:rPr>
+          <w:rFonts w:ascii="Arial" w:hAnsi="Arial" w:cs="Arial"/>
+          <w:color w:val="000000"/>
+          <w:sz w:val="21"/>
+          <w:szCs w:val="21"/>
+        </w:rPr>
+        <w:t xml:space="preserve">ctx.write(msg) </w:t>
       </w:r>
       <w:r>
         <w:rPr>
@@ -1213,7 +1098,6 @@
         </w:rPr>
         <w:t>将传递到</w:t>
       </w:r>
-      <w:proofErr w:type="spellStart"/>
       <w:r>
         <w:rPr>
           <w:rFonts w:ascii="Arial" w:hAnsi="Arial" w:cs="Arial"/>
@@ -1223,7 +1107,6 @@
         </w:rPr>
         <w:t>ChannelOutboundHandler</w:t>
       </w:r>
-      <w:proofErr w:type="spellEnd"/>
       <w:r>
         <w:rPr>
           <w:rFonts w:ascii="Arial" w:hAnsi="Arial" w:cs="Arial"/>
@@ -1264,25 +1147,14 @@
         </w:rPr>
         <w:t>、</w:t>
       </w:r>
-      <w:proofErr w:type="spellStart"/>
-      <w:r>
-        <w:rPr>
-          <w:rFonts w:ascii="Arial" w:hAnsi="Arial" w:cs="Arial"/>
-          <w:color w:val="000000"/>
-          <w:sz w:val="21"/>
-          <w:szCs w:val="21"/>
-        </w:rPr>
-        <w:t>ctx.write</w:t>
-      </w:r>
-      <w:proofErr w:type="spellEnd"/>
-      <w:r>
-        <w:rPr>
-          <w:rFonts w:ascii="Arial" w:hAnsi="Arial" w:cs="Arial"/>
-          <w:color w:val="000000"/>
-          <w:sz w:val="21"/>
-          <w:szCs w:val="21"/>
-        </w:rPr>
-        <w:t>()</w:t>
+      <w:r>
+        <w:rPr>
+          <w:rFonts w:ascii="Arial" w:hAnsi="Arial" w:cs="Arial"/>
+          <w:color w:val="000000"/>
+          <w:sz w:val="21"/>
+          <w:szCs w:val="21"/>
+        </w:rPr>
+        <w:t>ctx.write()</w:t>
       </w:r>
       <w:r>
         <w:rPr>
@@ -1342,7 +1214,42 @@
         </w:rPr>
         <w:t>、</w:t>
       </w:r>
-      <w:proofErr w:type="spellStart"/>
+      <w:r>
+        <w:rPr>
+          <w:rFonts w:ascii="Arial" w:hAnsi="Arial" w:cs="Arial"/>
+          <w:color w:val="000000"/>
+          <w:sz w:val="21"/>
+          <w:szCs w:val="21"/>
+        </w:rPr>
+        <w:t xml:space="preserve">ChannelOutboundHandler </w:t>
+      </w:r>
+      <w:r>
+        <w:rPr>
+          <w:rFonts w:ascii="Arial" w:hAnsi="Arial" w:cs="Arial"/>
+          <w:color w:val="000000"/>
+          <w:sz w:val="21"/>
+          <w:szCs w:val="21"/>
+        </w:rPr>
+        <w:t>在注册的时候需要放在最后一个</w:t>
+      </w:r>
+      <w:r>
+        <w:rPr>
+          <w:rFonts w:ascii="Arial" w:hAnsi="Arial" w:cs="Arial"/>
+          <w:color w:val="000000"/>
+          <w:sz w:val="21"/>
+          <w:szCs w:val="21"/>
+        </w:rPr>
+        <w:t>ChannelInboundHandler</w:t>
+      </w:r>
+      <w:r>
+        <w:rPr>
+          <w:rFonts w:ascii="Arial" w:hAnsi="Arial" w:cs="Arial"/>
+          <w:color w:val="000000"/>
+          <w:sz w:val="21"/>
+          <w:szCs w:val="21"/>
+        </w:rPr>
+        <w:t>之前，否则将无法传递到</w:t>
+      </w:r>
       <w:r>
         <w:rPr>
           <w:rFonts w:ascii="Arial" w:hAnsi="Arial" w:cs="Arial"/>
@@ -1352,56 +1259,6 @@
         </w:rPr>
         <w:t>ChannelOutboundHandler</w:t>
       </w:r>
-      <w:proofErr w:type="spellEnd"/>
-      <w:r>
-        <w:rPr>
-          <w:rFonts w:ascii="Arial" w:hAnsi="Arial" w:cs="Arial"/>
-          <w:color w:val="000000"/>
-          <w:sz w:val="21"/>
-          <w:szCs w:val="21"/>
-        </w:rPr>
-        <w:t xml:space="preserve"> </w:t>
-      </w:r>
-      <w:r>
-        <w:rPr>
-          <w:rFonts w:ascii="Arial" w:hAnsi="Arial" w:cs="Arial"/>
-          <w:color w:val="000000"/>
-          <w:sz w:val="21"/>
-          <w:szCs w:val="21"/>
-        </w:rPr>
-        <w:t>在注册的时候需要放在最后一个</w:t>
-      </w:r>
-      <w:proofErr w:type="spellStart"/>
-      <w:r>
-        <w:rPr>
-          <w:rFonts w:ascii="Arial" w:hAnsi="Arial" w:cs="Arial"/>
-          <w:color w:val="000000"/>
-          <w:sz w:val="21"/>
-          <w:szCs w:val="21"/>
-        </w:rPr>
-        <w:t>ChannelInboundHandler</w:t>
-      </w:r>
-      <w:proofErr w:type="spellEnd"/>
-      <w:r>
-        <w:rPr>
-          <w:rFonts w:ascii="Arial" w:hAnsi="Arial" w:cs="Arial"/>
-          <w:color w:val="000000"/>
-          <w:sz w:val="21"/>
-          <w:szCs w:val="21"/>
-        </w:rPr>
-        <w:t>之前，否则将无法传递到</w:t>
-      </w:r>
-      <w:proofErr w:type="spellStart"/>
-      <w:r>
-        <w:rPr>
-          <w:rFonts w:ascii="Arial" w:hAnsi="Arial" w:cs="Arial"/>
-          <w:color w:val="000000"/>
-          <w:sz w:val="21"/>
-          <w:szCs w:val="21"/>
-        </w:rPr>
-        <w:t>ChannelOutboundHandler</w:t>
-      </w:r>
-      <w:proofErr w:type="spellEnd"/>
       <w:r>
         <w:rPr>
           <w:rFonts w:ascii="Arial" w:hAnsi="Arial" w:cs="Arial"/>
@@ -1826,7 +1683,6 @@
         </w:rPr>
         <w:t>响应的编码、解码，幸运的是，</w:t>
       </w:r>
-      <w:proofErr w:type="spellStart"/>
       <w:r>
         <w:rPr>
           <w:rFonts w:ascii="Arial" w:hAnsi="Arial" w:cs="Arial"/>
@@ -1836,7 +1692,6 @@
         </w:rPr>
         <w:t>Netty</w:t>
       </w:r>
-      <w:proofErr w:type="spellEnd"/>
       <w:r>
         <w:rPr>
           <w:rFonts w:ascii="Arial" w:hAnsi="Arial" w:cs="Arial"/>
@@ -1957,7 +1812,6 @@
         </w:rPr>
         <w:t>个类是</w:t>
       </w:r>
-      <w:proofErr w:type="spellStart"/>
       <w:r>
         <w:rPr>
           <w:rFonts w:ascii="Arial" w:hAnsi="Arial" w:cs="Arial"/>
@@ -1967,7 +1821,6 @@
         </w:rPr>
         <w:t>Netty</w:t>
       </w:r>
-      <w:proofErr w:type="spellEnd"/>
       <w:r>
         <w:rPr>
           <w:rFonts w:ascii="Arial" w:hAnsi="Arial" w:cs="Arial"/>
@@ -2013,7 +1866,6 @@
         </w:rPr>
         <w:t>继承自</w:t>
       </w:r>
-      <w:proofErr w:type="spellStart"/>
       <w:r>
         <w:rPr>
           <w:rFonts w:ascii="Arial" w:hAnsi="Arial" w:cs="Arial"/>
@@ -2023,7 +1875,6 @@
         </w:rPr>
         <w:t>ChannelOutboundHandler</w:t>
       </w:r>
-      <w:proofErr w:type="spellEnd"/>
       <w:r>
         <w:rPr>
           <w:rFonts w:ascii="Arial" w:hAnsi="Arial" w:cs="Arial"/>
@@ -2051,7 +1902,6 @@
         </w:rPr>
         <w:t>继承自</w:t>
       </w:r>
-      <w:proofErr w:type="spellStart"/>
       <w:r>
         <w:rPr>
           <w:rFonts w:ascii="Arial" w:hAnsi="Arial" w:cs="Arial"/>
@@ -2061,7 +1911,6 @@
         </w:rPr>
         <w:t>ChannelInboundHandler</w:t>
       </w:r>
-      <w:proofErr w:type="spellEnd"/>
       <w:r>
         <w:rPr>
           <w:rFonts w:ascii="Arial" w:hAnsi="Arial" w:cs="Arial"/>
@@ -2103,7 +1952,6 @@
         </w:rPr>
         <w:t>、</w:t>
       </w:r>
-      <w:proofErr w:type="spellStart"/>
       <w:r>
         <w:rPr>
           <w:rFonts w:ascii="Arial" w:hAnsi="Arial" w:cs="Arial"/>
@@ -2113,7 +1961,6 @@
         </w:rPr>
         <w:t>HttpRequestEncoder</w:t>
       </w:r>
-      <w:proofErr w:type="spellEnd"/>
       <w:r>
         <w:rPr>
           <w:rFonts w:ascii="Arial" w:hAnsi="Arial" w:cs="Arial"/>
@@ -2123,7 +1970,6 @@
         </w:rPr>
         <w:t>：对</w:t>
       </w:r>
-      <w:proofErr w:type="spellStart"/>
       <w:r>
         <w:rPr>
           <w:rFonts w:ascii="Arial" w:hAnsi="Arial" w:cs="Arial"/>
@@ -2133,7 +1979,6 @@
         </w:rPr>
         <w:t>httpRequest</w:t>
       </w:r>
-      <w:proofErr w:type="spellEnd"/>
       <w:r>
         <w:rPr>
           <w:rFonts w:ascii="Arial" w:hAnsi="Arial" w:cs="Arial"/>
@@ -2175,7 +2020,6 @@
         </w:rPr>
         <w:t>、</w:t>
       </w:r>
-      <w:proofErr w:type="spellStart"/>
       <w:r>
         <w:rPr>
           <w:rFonts w:ascii="Arial" w:hAnsi="Arial" w:cs="Arial"/>
@@ -2185,37 +2029,15 @@
         </w:rPr>
         <w:t>HttpRequestDecoder</w:t>
       </w:r>
-      <w:proofErr w:type="spellEnd"/>
-      <w:r>
-        <w:rPr>
-          <w:rFonts w:ascii="Arial" w:hAnsi="Arial" w:cs="Arial"/>
-          <w:color w:val="000000"/>
-          <w:sz w:val="21"/>
-          <w:szCs w:val="21"/>
-        </w:rPr>
-        <w:t>：把</w:t>
-      </w:r>
-      <w:proofErr w:type="gramStart"/>
-      <w:r>
-        <w:rPr>
-          <w:rFonts w:ascii="Arial" w:hAnsi="Arial" w:cs="Arial"/>
-          <w:color w:val="000000"/>
-          <w:sz w:val="21"/>
-          <w:szCs w:val="21"/>
-        </w:rPr>
-        <w:t>流数据</w:t>
-      </w:r>
-      <w:proofErr w:type="gramEnd"/>
-      <w:r>
-        <w:rPr>
-          <w:rFonts w:ascii="Arial" w:hAnsi="Arial" w:cs="Arial"/>
-          <w:color w:val="000000"/>
-          <w:sz w:val="21"/>
-          <w:szCs w:val="21"/>
-        </w:rPr>
-        <w:t>解析为</w:t>
-      </w:r>
-      <w:proofErr w:type="spellStart"/>
+      <w:r>
+        <w:rPr>
+          <w:rFonts w:ascii="Arial" w:hAnsi="Arial" w:cs="Arial"/>
+          <w:color w:val="000000"/>
+          <w:sz w:val="21"/>
+          <w:szCs w:val="21"/>
+        </w:rPr>
+        <w:t>：把流数据解析为</w:t>
+      </w:r>
       <w:r>
         <w:rPr>
           <w:rFonts w:ascii="Arial" w:hAnsi="Arial" w:cs="Arial"/>
@@ -2225,7 +2047,6 @@
         </w:rPr>
         <w:t>httpRequest</w:t>
       </w:r>
-      <w:proofErr w:type="spellEnd"/>
       <w:r>
         <w:rPr>
           <w:rFonts w:ascii="Arial" w:hAnsi="Arial" w:cs="Arial"/>
@@ -2267,7 +2088,6 @@
         </w:rPr>
         <w:t>、</w:t>
       </w:r>
-      <w:proofErr w:type="spellStart"/>
       <w:r>
         <w:rPr>
           <w:rFonts w:ascii="Arial" w:hAnsi="Arial" w:cs="Arial"/>
@@ -2277,7 +2097,6 @@
         </w:rPr>
         <w:t>HttpResponsetEncoder</w:t>
       </w:r>
-      <w:proofErr w:type="spellEnd"/>
       <w:r>
         <w:rPr>
           <w:rFonts w:ascii="Arial" w:hAnsi="Arial" w:cs="Arial"/>
@@ -2287,7 +2106,6 @@
         </w:rPr>
         <w:t>：对</w:t>
       </w:r>
-      <w:proofErr w:type="spellStart"/>
       <w:r>
         <w:rPr>
           <w:rFonts w:ascii="Arial" w:hAnsi="Arial" w:cs="Arial"/>
@@ -2297,7 +2115,6 @@
         </w:rPr>
         <w:t>httpResponset</w:t>
       </w:r>
-      <w:proofErr w:type="spellEnd"/>
       <w:r>
         <w:rPr>
           <w:rFonts w:ascii="Arial" w:hAnsi="Arial" w:cs="Arial"/>
@@ -2339,7 +2156,6 @@
         </w:rPr>
         <w:t>、</w:t>
       </w:r>
-      <w:proofErr w:type="spellStart"/>
       <w:r>
         <w:rPr>
           <w:rFonts w:ascii="Arial" w:hAnsi="Arial" w:cs="Arial"/>
@@ -2349,37 +2165,15 @@
         </w:rPr>
         <w:t>HttpResponseEncoder</w:t>
       </w:r>
-      <w:proofErr w:type="spellEnd"/>
-      <w:r>
-        <w:rPr>
-          <w:rFonts w:ascii="Arial" w:hAnsi="Arial" w:cs="Arial"/>
-          <w:color w:val="000000"/>
-          <w:sz w:val="21"/>
-          <w:szCs w:val="21"/>
-        </w:rPr>
-        <w:t>：把</w:t>
-      </w:r>
-      <w:proofErr w:type="gramStart"/>
-      <w:r>
-        <w:rPr>
-          <w:rFonts w:ascii="Arial" w:hAnsi="Arial" w:cs="Arial"/>
-          <w:color w:val="000000"/>
-          <w:sz w:val="21"/>
-          <w:szCs w:val="21"/>
-        </w:rPr>
-        <w:t>流数据</w:t>
-      </w:r>
-      <w:proofErr w:type="gramEnd"/>
-      <w:r>
-        <w:rPr>
-          <w:rFonts w:ascii="Arial" w:hAnsi="Arial" w:cs="Arial"/>
-          <w:color w:val="000000"/>
-          <w:sz w:val="21"/>
-          <w:szCs w:val="21"/>
-        </w:rPr>
-        <w:t>解析为</w:t>
-      </w:r>
-      <w:proofErr w:type="spellStart"/>
+      <w:r>
+        <w:rPr>
+          <w:rFonts w:ascii="Arial" w:hAnsi="Arial" w:cs="Arial"/>
+          <w:color w:val="000000"/>
+          <w:sz w:val="21"/>
+          <w:szCs w:val="21"/>
+        </w:rPr>
+        <w:t>：把流数据解析为</w:t>
+      </w:r>
       <w:r>
         <w:rPr>
           <w:rFonts w:ascii="Arial" w:hAnsi="Arial" w:cs="Arial"/>
@@ -2389,7 +2183,6 @@
         </w:rPr>
         <w:t>httpResponse</w:t>
       </w:r>
-      <w:proofErr w:type="spellEnd"/>
       <w:r>
         <w:rPr>
           <w:rFonts w:ascii="Arial" w:hAnsi="Arial" w:cs="Arial"/>
@@ -2402,22 +2195,35 @@
     </w:p>
     <w:p/>
     <w:p>
+      <w:pPr>
+        <w:rPr>
+          <w:b/>
+        </w:rPr>
+      </w:pPr>
       <w:r>
         <w:rPr>
           <w:rFonts w:hint="eastAsia"/>
+          <w:b/>
         </w:rPr>
         <w:t>参见</w:t>
       </w:r>
       <w:r>
         <w:rPr>
           <w:rFonts w:hint="eastAsia"/>
+          <w:b/>
         </w:rPr>
         <w:t>it</w:t>
       </w:r>
       <w:r>
+        <w:rPr>
+          <w:b/>
+        </w:rPr>
         <w:t>.shanjj</w:t>
       </w:r>
       <w:r>
+        <w:rPr>
+          <w:b/>
+        </w:rPr>
         <w:t>.netty4.http</w:t>
       </w:r>
     </w:p>
@@ -2480,7 +2286,6 @@
         </w:rPr>
         <w:t>、可以通过在</w:t>
       </w:r>
-      <w:proofErr w:type="spellStart"/>
       <w:r>
         <w:rPr>
           <w:rFonts w:ascii="Arial" w:eastAsia="宋体" w:hAnsi="Arial" w:cs="Arial"/>
@@ -2490,7 +2295,6 @@
         </w:rPr>
         <w:t>Netty</w:t>
       </w:r>
-      <w:proofErr w:type="spellEnd"/>
       <w:r>
         <w:rPr>
           <w:rFonts w:ascii="Arial" w:eastAsia="宋体" w:hAnsi="Arial" w:cs="Arial"/>
@@ -2518,7 +2322,6 @@
         </w:rPr>
         <w:t>中发送</w:t>
       </w:r>
-      <w:proofErr w:type="spellStart"/>
       <w:r>
         <w:rPr>
           <w:rFonts w:ascii="Arial" w:eastAsia="宋体" w:hAnsi="Arial" w:cs="Arial"/>
@@ -2528,7 +2331,6 @@
         </w:rPr>
         <w:t>HttpRequest</w:t>
       </w:r>
-      <w:proofErr w:type="spellEnd"/>
       <w:r>
         <w:rPr>
           <w:rFonts w:ascii="Arial" w:eastAsia="宋体" w:hAnsi="Arial" w:cs="Arial"/>
@@ -2556,7 +2358,6 @@
         </w:rPr>
         <w:t>请求的要求，同时可以对</w:t>
       </w:r>
-      <w:proofErr w:type="spellStart"/>
       <w:r>
         <w:rPr>
           <w:rFonts w:ascii="Arial" w:eastAsia="宋体" w:hAnsi="Arial" w:cs="Arial"/>
@@ -2566,7 +2367,6 @@
         </w:rPr>
         <w:t>HttpHeader</w:t>
       </w:r>
-      <w:proofErr w:type="spellEnd"/>
       <w:r>
         <w:rPr>
           <w:rFonts w:ascii="Arial" w:eastAsia="宋体" w:hAnsi="Arial" w:cs="Arial"/>
@@ -2608,7 +2408,6 @@
         </w:rPr>
         <w:t>、可以通过</w:t>
       </w:r>
-      <w:proofErr w:type="spellStart"/>
       <w:r>
         <w:rPr>
           <w:rFonts w:ascii="Arial" w:eastAsia="宋体" w:hAnsi="Arial" w:cs="Arial"/>
@@ -2618,7 +2417,6 @@
         </w:rPr>
         <w:t>HttpResponse</w:t>
       </w:r>
-      <w:proofErr w:type="spellEnd"/>
       <w:r>
         <w:rPr>
           <w:rFonts w:ascii="Arial" w:eastAsia="宋体" w:hAnsi="Arial" w:cs="Arial"/>
@@ -2646,7 +2444,6 @@
         </w:rPr>
         <w:t>响应，同时可以对</w:t>
       </w:r>
-      <w:proofErr w:type="spellStart"/>
       <w:r>
         <w:rPr>
           <w:rFonts w:ascii="Arial" w:eastAsia="宋体" w:hAnsi="Arial" w:cs="Arial"/>
@@ -2656,7 +2453,6 @@
         </w:rPr>
         <w:t>HttpHeader</w:t>
       </w:r>
-      <w:proofErr w:type="spellEnd"/>
       <w:r>
         <w:rPr>
           <w:rFonts w:ascii="Arial" w:eastAsia="宋体" w:hAnsi="Arial" w:cs="Arial"/>
@@ -2716,7 +2512,6 @@
         </w:rPr>
         <w:t>对象都是</w:t>
       </w:r>
-      <w:proofErr w:type="spellStart"/>
       <w:r>
         <w:rPr>
           <w:rFonts w:ascii="Arial" w:eastAsia="宋体" w:hAnsi="Arial" w:cs="Arial"/>
@@ -2726,7 +2521,6 @@
         </w:rPr>
         <w:t>Netty</w:t>
       </w:r>
-      <w:proofErr w:type="spellEnd"/>
       <w:r>
         <w:rPr>
           <w:rFonts w:ascii="Arial" w:eastAsia="宋体" w:hAnsi="Arial" w:cs="Arial"/>
@@ -2792,20 +2586,8 @@
           <w:kern w:val="0"/>
           <w:szCs w:val="21"/>
         </w:rPr>
-        <w:t>如何使用在前面的例子中已经有了示范，那么同样是</w:t>
-      </w:r>
-      <w:proofErr w:type="gramStart"/>
-      <w:r>
-        <w:rPr>
-          <w:rFonts w:ascii="Arial" w:eastAsia="宋体" w:hAnsi="Arial" w:cs="Arial"/>
-          <w:color w:val="000000"/>
-          <w:kern w:val="0"/>
-          <w:szCs w:val="21"/>
-        </w:rPr>
-        <w:t>扩展自</w:t>
-      </w:r>
-      <w:proofErr w:type="spellStart"/>
-      <w:proofErr w:type="gramEnd"/>
+        <w:t>如何使用在前面的例子中已经有了示范，那么同样是扩展自</w:t>
+      </w:r>
       <w:r>
         <w:rPr>
           <w:rFonts w:ascii="Arial" w:eastAsia="宋体" w:hAnsi="Arial" w:cs="Arial"/>
@@ -2815,7 +2597,6 @@
         </w:rPr>
         <w:t>ChannelHandler</w:t>
       </w:r>
-      <w:proofErr w:type="spellEnd"/>
       <w:r>
         <w:rPr>
           <w:rFonts w:ascii="Arial" w:eastAsia="宋体" w:hAnsi="Arial" w:cs="Arial"/>
@@ -2975,7 +2756,6 @@
         </w:rPr>
         <w:t>内部通过一个自定义的</w:t>
       </w:r>
-      <w:proofErr w:type="spellStart"/>
       <w:r>
         <w:rPr>
           <w:rFonts w:ascii="Arial" w:eastAsia="宋体" w:hAnsi="Arial" w:cs="Arial"/>
@@ -2985,7 +2765,6 @@
         </w:rPr>
         <w:t>StringDecoder</w:t>
       </w:r>
-      <w:proofErr w:type="spellEnd"/>
       <w:r>
         <w:rPr>
           <w:rFonts w:ascii="Arial" w:eastAsia="宋体" w:hAnsi="Arial" w:cs="Arial"/>
@@ -2995,7 +2774,6 @@
         </w:rPr>
         <w:t>把</w:t>
       </w:r>
-      <w:proofErr w:type="spellStart"/>
       <w:r>
         <w:rPr>
           <w:rFonts w:ascii="Arial" w:eastAsia="宋体" w:hAnsi="Arial" w:cs="Arial"/>
@@ -3005,7 +2783,6 @@
         </w:rPr>
         <w:t>httprequest</w:t>
       </w:r>
-      <w:proofErr w:type="spellEnd"/>
       <w:r>
         <w:rPr>
           <w:rFonts w:ascii="Arial" w:eastAsia="宋体" w:hAnsi="Arial" w:cs="Arial"/>
@@ -3042,27 +2819,15 @@
         </w:rPr>
         <w:t>Server</w:t>
       </w:r>
-      <w:proofErr w:type="gramStart"/>
-      <w:r>
-        <w:rPr>
-          <w:rFonts w:ascii="Arial" w:eastAsia="宋体" w:hAnsi="Arial" w:cs="Arial"/>
-          <w:color w:val="000000"/>
-          <w:kern w:val="0"/>
-          <w:szCs w:val="21"/>
-        </w:rPr>
-        <w:t>端处理</w:t>
-      </w:r>
-      <w:proofErr w:type="gramEnd"/>
-      <w:r>
-        <w:rPr>
-          <w:rFonts w:ascii="Arial" w:eastAsia="宋体" w:hAnsi="Arial" w:cs="Arial"/>
-          <w:color w:val="000000"/>
-          <w:kern w:val="0"/>
-          <w:szCs w:val="21"/>
-        </w:rPr>
-        <w:t>完成后，通过</w:t>
-      </w:r>
-      <w:proofErr w:type="spellStart"/>
+      <w:r>
+        <w:rPr>
+          <w:rFonts w:ascii="Arial" w:eastAsia="宋体" w:hAnsi="Arial" w:cs="Arial"/>
+          <w:color w:val="000000"/>
+          <w:kern w:val="0"/>
+          <w:szCs w:val="21"/>
+        </w:rPr>
+        <w:t>端处理完成后，通过</w:t>
+      </w:r>
       <w:r>
         <w:rPr>
           <w:rFonts w:ascii="Arial" w:eastAsia="宋体" w:hAnsi="Arial" w:cs="Arial"/>
@@ -3072,7 +2837,6 @@
         </w:rPr>
         <w:t>StringEncoder</w:t>
       </w:r>
-      <w:proofErr w:type="spellEnd"/>
       <w:r>
         <w:rPr>
           <w:rFonts w:ascii="Arial" w:eastAsia="宋体" w:hAnsi="Arial" w:cs="Arial"/>
@@ -3100,7 +2864,6 @@
         </w:rPr>
         <w:t>转换成</w:t>
       </w:r>
-      <w:proofErr w:type="spellStart"/>
       <w:r>
         <w:rPr>
           <w:rFonts w:ascii="Arial" w:eastAsia="宋体" w:hAnsi="Arial" w:cs="Arial"/>
@@ -3110,7 +2873,6 @@
         </w:rPr>
         <w:t>httpresponse</w:t>
       </w:r>
-      <w:proofErr w:type="spellEnd"/>
       <w:r>
         <w:rPr>
           <w:rFonts w:ascii="Arial" w:eastAsia="宋体" w:hAnsi="Arial" w:cs="Arial"/>
@@ -3250,7 +3012,6 @@
         </w:rPr>
         <w:t>都是</w:t>
       </w:r>
-      <w:proofErr w:type="spellStart"/>
       <w:r>
         <w:rPr>
           <w:rFonts w:ascii="Arial" w:eastAsia="宋体" w:hAnsi="Arial" w:cs="Arial"/>
@@ -3260,7 +3021,6 @@
         </w:rPr>
         <w:t>Netty</w:t>
       </w:r>
-      <w:proofErr w:type="spellEnd"/>
       <w:r>
         <w:rPr>
           <w:rFonts w:ascii="Arial" w:eastAsia="宋体" w:hAnsi="Arial" w:cs="Arial"/>
@@ -3327,19 +3087,8 @@
           <w:kern w:val="0"/>
           <w:szCs w:val="21"/>
         </w:rPr>
-        <w:t> </w:t>
-      </w:r>
-      <w:proofErr w:type="spellStart"/>
-      <w:r>
-        <w:rPr>
-          <w:rFonts w:ascii="Arial" w:eastAsia="宋体" w:hAnsi="Arial" w:cs="Arial"/>
-          <w:color w:val="000000"/>
-          <w:kern w:val="0"/>
-          <w:szCs w:val="21"/>
-        </w:rPr>
-        <w:t>StringDecoder</w:t>
-      </w:r>
-      <w:proofErr w:type="spellEnd"/>
+        <w:t> StringDecoder</w:t>
+      </w:r>
       <w:r>
         <w:rPr>
           <w:rFonts w:ascii="Arial" w:eastAsia="宋体" w:hAnsi="Arial" w:cs="Arial" w:hint="eastAsia"/>
@@ -3356,19 +3105,8 @@
           <w:kern w:val="0"/>
           <w:szCs w:val="21"/>
         </w:rPr>
-        <w:t> </w:t>
-      </w:r>
-      <w:proofErr w:type="spellStart"/>
-      <w:r>
-        <w:rPr>
-          <w:rFonts w:ascii="Arial" w:eastAsia="宋体" w:hAnsi="Arial" w:cs="Arial"/>
-          <w:color w:val="000000"/>
-          <w:kern w:val="0"/>
-          <w:szCs w:val="21"/>
-        </w:rPr>
-        <w:t>BusinessHandler</w:t>
-      </w:r>
-      <w:proofErr w:type="spellEnd"/>
+        <w:t> BusinessHandler</w:t>
+      </w:r>
       <w:r>
         <w:rPr>
           <w:rFonts w:ascii="Arial" w:eastAsia="宋体" w:hAnsi="Arial" w:cs="Arial" w:hint="eastAsia"/>
@@ -3385,19 +3123,8 @@
           <w:kern w:val="0"/>
           <w:szCs w:val="21"/>
         </w:rPr>
-        <w:t> </w:t>
-      </w:r>
-      <w:proofErr w:type="spellStart"/>
-      <w:r>
-        <w:rPr>
-          <w:rFonts w:ascii="Arial" w:eastAsia="宋体" w:hAnsi="Arial" w:cs="Arial"/>
-          <w:color w:val="000000"/>
-          <w:kern w:val="0"/>
-          <w:szCs w:val="21"/>
-        </w:rPr>
-        <w:t>StringEncoder</w:t>
-      </w:r>
-      <w:proofErr w:type="spellEnd"/>
+        <w:t> StringEncoder</w:t>
+      </w:r>
       <w:r>
         <w:rPr>
           <w:rFonts w:ascii="Arial" w:eastAsia="宋体" w:hAnsi="Arial" w:cs="Arial"/>
@@ -3460,9 +3187,8 @@
           <w:szCs w:val="21"/>
           <w:shd w:val="clear" w:color="auto" w:fill="FFFFFF"/>
         </w:rPr>
-        <w:t> </w:t>
-      </w:r>
-      <w:proofErr w:type="spellStart"/>
+        <w:t> ClientInitHandler</w:t>
+      </w:r>
       <w:r>
         <w:rPr>
           <w:rFonts w:ascii="Arial" w:hAnsi="Arial" w:cs="Arial"/>
@@ -3470,9 +3196,8 @@
           <w:szCs w:val="21"/>
           <w:shd w:val="clear" w:color="auto" w:fill="FFFFFF"/>
         </w:rPr>
-        <w:t>ClientInitHandler</w:t>
-      </w:r>
-      <w:proofErr w:type="spellEnd"/>
+        <w:t xml:space="preserve"> </w:t>
+      </w:r>
       <w:r>
         <w:rPr>
           <w:rFonts w:ascii="Arial" w:hAnsi="Arial" w:cs="Arial"/>
@@ -3480,39 +3205,46 @@
           <w:szCs w:val="21"/>
           <w:shd w:val="clear" w:color="auto" w:fill="FFFFFF"/>
         </w:rPr>
-        <w:t xml:space="preserve"> </w:t>
-      </w:r>
-      <w:r>
-        <w:rPr>
-          <w:rFonts w:ascii="Arial" w:hAnsi="Arial" w:cs="Arial"/>
-          <w:color w:val="000000"/>
-          <w:szCs w:val="21"/>
-          <w:shd w:val="clear" w:color="auto" w:fill="FFFFFF"/>
-        </w:rPr>
         <w:t>两个类</w:t>
       </w:r>
     </w:p>
     <w:p/>
     <w:p>
+      <w:pPr>
+        <w:rPr>
+          <w:b/>
+        </w:rPr>
+      </w:pPr>
       <w:r>
         <w:rPr>
           <w:rFonts w:hint="eastAsia"/>
+          <w:b/>
         </w:rPr>
         <w:t>参见</w:t>
       </w:r>
       <w:r>
         <w:rPr>
           <w:rFonts w:hint="eastAsia"/>
+          <w:b/>
         </w:rPr>
         <w:t>it</w:t>
       </w:r>
       <w:r>
+        <w:rPr>
+          <w:b/>
+        </w:rPr>
         <w:t>.shanjj</w:t>
       </w:r>
       <w:r>
+        <w:rPr>
+          <w:b/>
+        </w:rPr>
         <w:t>.netty4.</w:t>
       </w:r>
       <w:r>
+        <w:rPr>
+          <w:b/>
+        </w:rPr>
         <w:t>handlerCoderMix</w:t>
       </w:r>
     </w:p>
@@ -3555,7 +3287,6 @@
           <w:szCs w:val="21"/>
         </w:rPr>
       </w:pPr>
-      <w:proofErr w:type="spellStart"/>
       <w:r>
         <w:rPr>
           <w:rFonts w:ascii="Arial" w:hAnsi="Arial" w:cs="Arial"/>
@@ -3565,7 +3296,6 @@
         </w:rPr>
         <w:t>Netty</w:t>
       </w:r>
-      <w:proofErr w:type="spellEnd"/>
       <w:r>
         <w:rPr>
           <w:rFonts w:ascii="Arial" w:hAnsi="Arial" w:cs="Arial"/>
@@ -3575,7 +3305,6 @@
         </w:rPr>
         <w:t>中，通讯的双方建立连接后，会把数据按照</w:t>
       </w:r>
-      <w:proofErr w:type="spellStart"/>
       <w:r>
         <w:rPr>
           <w:rFonts w:ascii="Arial" w:hAnsi="Arial" w:cs="Arial"/>
@@ -3585,7 +3314,6 @@
         </w:rPr>
         <w:t>ByteBuf</w:t>
       </w:r>
-      <w:proofErr w:type="spellEnd"/>
       <w:r>
         <w:rPr>
           <w:rFonts w:ascii="Arial" w:hAnsi="Arial" w:cs="Arial"/>
@@ -3613,7 +3341,6 @@
         </w:rPr>
         <w:t>协议中，就是通过</w:t>
       </w:r>
-      <w:proofErr w:type="spellStart"/>
       <w:r>
         <w:rPr>
           <w:rFonts w:ascii="Arial" w:hAnsi="Arial" w:cs="Arial"/>
@@ -3623,7 +3350,6 @@
         </w:rPr>
         <w:t>HttpRequestDecoder</w:t>
       </w:r>
-      <w:proofErr w:type="spellEnd"/>
       <w:r>
         <w:rPr>
           <w:rFonts w:ascii="Arial" w:hAnsi="Arial" w:cs="Arial"/>
@@ -3633,7 +3359,6 @@
         </w:rPr>
         <w:t>对</w:t>
       </w:r>
-      <w:proofErr w:type="spellStart"/>
       <w:r>
         <w:rPr>
           <w:rFonts w:ascii="Arial" w:hAnsi="Arial" w:cs="Arial"/>
@@ -3643,7 +3368,6 @@
         </w:rPr>
         <w:t>ByteBuf</w:t>
       </w:r>
-      <w:proofErr w:type="spellEnd"/>
       <w:r>
         <w:rPr>
           <w:rFonts w:ascii="Arial" w:hAnsi="Arial" w:cs="Arial"/>
@@ -3766,7 +3490,6 @@
         </w:rPr>
         <w:t>对象转换成</w:t>
       </w:r>
-      <w:proofErr w:type="spellStart"/>
       <w:r>
         <w:rPr>
           <w:rFonts w:ascii="Arial" w:hAnsi="Arial" w:cs="Arial"/>
@@ -3776,7 +3499,6 @@
         </w:rPr>
         <w:t>ByteBuf</w:t>
       </w:r>
-      <w:proofErr w:type="spellEnd"/>
       <w:r>
         <w:rPr>
           <w:rFonts w:ascii="Arial" w:hAnsi="Arial" w:cs="Arial"/>
@@ -3804,7 +3526,6 @@
         </w:rPr>
         <w:t>把</w:t>
       </w:r>
-      <w:proofErr w:type="spellStart"/>
       <w:r>
         <w:rPr>
           <w:rFonts w:ascii="Arial" w:hAnsi="Arial" w:cs="Arial"/>
@@ -3814,7 +3535,6 @@
         </w:rPr>
         <w:t>ByteBuf</w:t>
       </w:r>
-      <w:proofErr w:type="spellEnd"/>
       <w:r>
         <w:rPr>
           <w:rFonts w:ascii="Arial" w:hAnsi="Arial" w:cs="Arial"/>
@@ -3922,13 +3642,26 @@
       <w:pPr>
         <w:rPr>
           <w:rFonts w:hint="eastAsia"/>
-        </w:rPr>
-      </w:pPr>
-      <w:r>
+          <w:b/>
+        </w:rPr>
+      </w:pPr>
+      <w:r>
+        <w:rPr>
+          <w:b/>
+        </w:rPr>
         <w:t>参见</w:t>
       </w:r>
       <w:r>
-        <w:t>it.shanjj.netty4.definedProtocol</w:t>
+        <w:rPr>
+          <w:b/>
+        </w:rPr>
+        <w:t>it.shanjj.netty4.</w:t>
+      </w:r>
+      <w:r>
+        <w:rPr>
+          <w:b/>
+        </w:rPr>
+        <w:t>protocolDefined</w:t>
       </w:r>
     </w:p>
     <w:p>
@@ -3996,19 +3729,8 @@
           <w:kern w:val="0"/>
           <w:szCs w:val="21"/>
         </w:rPr>
-        <w:t>端直</w:t>
-      </w:r>
-      <w:proofErr w:type="gramStart"/>
-      <w:r>
-        <w:rPr>
-          <w:rFonts w:ascii="Arial" w:eastAsia="宋体" w:hAnsi="Arial" w:cs="Arial"/>
-          <w:color w:val="000000"/>
-          <w:kern w:val="0"/>
-          <w:szCs w:val="21"/>
-        </w:rPr>
-        <w:t>接使用</w:t>
-      </w:r>
-      <w:proofErr w:type="gramEnd"/>
+        <w:t>端直接使用</w:t>
+      </w:r>
       <w:r>
         <w:rPr>
           <w:rFonts w:ascii="Arial" w:eastAsia="宋体" w:hAnsi="Arial" w:cs="Arial"/>
@@ -4036,25 +3758,14 @@
         </w:rPr>
         <w:t>Server</w:t>
       </w:r>
-      <w:proofErr w:type="gramStart"/>
-      <w:r>
-        <w:rPr>
-          <w:rFonts w:ascii="Arial" w:eastAsia="宋体" w:hAnsi="Arial" w:cs="Arial"/>
-          <w:color w:val="000000"/>
-          <w:kern w:val="0"/>
-          <w:szCs w:val="21"/>
-        </w:rPr>
-        <w:t>端同时</w:t>
-      </w:r>
-      <w:proofErr w:type="gramEnd"/>
-      <w:r>
-        <w:rPr>
-          <w:rFonts w:ascii="Arial" w:eastAsia="宋体" w:hAnsi="Arial" w:cs="Arial"/>
-          <w:color w:val="000000"/>
-          <w:kern w:val="0"/>
-          <w:szCs w:val="21"/>
-        </w:rPr>
-        <w:t>支撑多种协议，不同的协议采用不同的</w:t>
+      <w:r>
+        <w:rPr>
+          <w:rFonts w:ascii="Arial" w:eastAsia="宋体" w:hAnsi="Arial" w:cs="Arial"/>
+          <w:color w:val="000000"/>
+          <w:kern w:val="0"/>
+          <w:szCs w:val="21"/>
+        </w:rPr>
+        <w:t>端同时支撑多种协议，不同的协议采用不同的</w:t>
       </w:r>
       <w:r>
         <w:rPr>
@@ -4072,18 +3783,7 @@
           <w:kern w:val="0"/>
           <w:szCs w:val="21"/>
         </w:rPr>
-        <w:t>进行解析，解析结果保持统一，这样业务处理类可以保持接口一致。下一节将</w:t>
-      </w:r>
-      <w:bookmarkStart w:id="0" w:name="_GoBack"/>
-      <w:bookmarkEnd w:id="0"/>
-      <w:r>
-        <w:rPr>
-          <w:rFonts w:ascii="Arial" w:eastAsia="宋体" w:hAnsi="Arial" w:cs="Arial"/>
-          <w:color w:val="000000"/>
-          <w:kern w:val="0"/>
-          <w:szCs w:val="21"/>
-        </w:rPr>
-        <w:t>编写这样一个案例。</w:t>
+        <w:t>进行解析，解析结果保持统一，这样业务处理类可以保持接口一致。下一节将编写这样一个案例。</w:t>
       </w:r>
     </w:p>
     <w:p>
@@ -4208,7 +3908,6 @@
         </w:rPr>
         <w:t>、</w:t>
       </w:r>
-      <w:proofErr w:type="spellStart"/>
       <w:r>
         <w:rPr>
           <w:rFonts w:ascii="Arial" w:eastAsia="宋体" w:hAnsi="Arial" w:cs="Arial"/>
@@ -4218,7 +3917,6 @@
         </w:rPr>
         <w:t>PersonDecoder</w:t>
       </w:r>
-      <w:proofErr w:type="spellEnd"/>
       <w:r>
         <w:rPr>
           <w:rFonts w:ascii="Arial" w:eastAsia="宋体" w:hAnsi="Arial" w:cs="Arial"/>
@@ -4228,7 +3926,6 @@
         </w:rPr>
         <w:t>读取</w:t>
       </w:r>
-      <w:proofErr w:type="spellStart"/>
       <w:r>
         <w:rPr>
           <w:rFonts w:ascii="Arial" w:eastAsia="宋体" w:hAnsi="Arial" w:cs="Arial"/>
@@ -4238,7 +3935,6 @@
         </w:rPr>
         <w:t>ByteBuf</w:t>
       </w:r>
-      <w:proofErr w:type="spellEnd"/>
       <w:r>
         <w:rPr>
           <w:rFonts w:ascii="Arial" w:eastAsia="宋体" w:hAnsi="Arial" w:cs="Arial"/>
@@ -4252,6 +3948,505 @@
     <w:p>
       <w:pPr>
         <w:ind w:left="420"/>
+      </w:pPr>
+    </w:p>
+    <w:p>
+      <w:pPr>
+        <w:pStyle w:val="1"/>
+        <w:numPr>
+          <w:ilvl w:val="0"/>
+          <w:numId w:val="1"/>
+        </w:numPr>
+        <w:rPr>
+          <w:rFonts w:asciiTheme="majorEastAsia" w:eastAsiaTheme="majorEastAsia" w:hAnsiTheme="majorEastAsia"/>
+          <w:color w:val="63401B"/>
+          <w:sz w:val="27"/>
+          <w:szCs w:val="27"/>
+        </w:rPr>
+      </w:pPr>
+      <w:r>
+        <w:rPr>
+          <w:rFonts w:asciiTheme="majorEastAsia" w:eastAsiaTheme="majorEastAsia" w:hAnsiTheme="majorEastAsia" w:hint="eastAsia"/>
+          <w:color w:val="63401B"/>
+          <w:sz w:val="27"/>
+          <w:szCs w:val="27"/>
+        </w:rPr>
+        <w:t>支持多种通讯协议</w:t>
+      </w:r>
+    </w:p>
+    <w:p>
+      <w:pPr>
+        <w:widowControl/>
+        <w:shd w:val="clear" w:color="auto" w:fill="FFFFFF"/>
+        <w:spacing w:line="390" w:lineRule="atLeast"/>
+        <w:ind w:firstLine="420"/>
+        <w:jc w:val="left"/>
+        <w:rPr>
+          <w:rFonts w:ascii="Arial" w:eastAsia="宋体" w:hAnsi="Arial" w:cs="Arial"/>
+          <w:color w:val="000000"/>
+          <w:kern w:val="0"/>
+          <w:szCs w:val="21"/>
+        </w:rPr>
+      </w:pPr>
+      <w:r>
+        <w:rPr>
+          <w:rFonts w:ascii="Arial" w:eastAsia="宋体" w:hAnsi="Arial" w:cs="Arial"/>
+          <w:color w:val="000000"/>
+          <w:kern w:val="0"/>
+          <w:szCs w:val="21"/>
+        </w:rPr>
+        <w:t>上文介绍了如何应用</w:t>
+      </w:r>
+      <w:r>
+        <w:rPr>
+          <w:rFonts w:ascii="Arial" w:eastAsia="宋体" w:hAnsi="Arial" w:cs="Arial"/>
+          <w:color w:val="000000"/>
+          <w:kern w:val="0"/>
+          <w:szCs w:val="21"/>
+        </w:rPr>
+        <w:t>Netty</w:t>
+      </w:r>
+      <w:r>
+        <w:rPr>
+          <w:rFonts w:ascii="Arial" w:eastAsia="宋体" w:hAnsi="Arial" w:cs="Arial"/>
+          <w:color w:val="000000"/>
+          <w:kern w:val="0"/>
+          <w:szCs w:val="21"/>
+        </w:rPr>
+        <w:t>开发自定义通讯协议，本文在此基础上进一步深化，研究如何同时支持不同的通讯协议。</w:t>
+      </w:r>
+    </w:p>
+    <w:p>
+      <w:pPr>
+        <w:widowControl/>
+        <w:shd w:val="clear" w:color="auto" w:fill="FFFFFF"/>
+        <w:spacing w:line="390" w:lineRule="atLeast"/>
+        <w:ind w:firstLine="420"/>
+        <w:jc w:val="left"/>
+        <w:rPr>
+          <w:rFonts w:ascii="Arial" w:eastAsia="宋体" w:hAnsi="Arial" w:cs="Arial"/>
+          <w:color w:val="000000"/>
+          <w:kern w:val="0"/>
+          <w:szCs w:val="21"/>
+        </w:rPr>
+      </w:pPr>
+      <w:r>
+        <w:rPr>
+          <w:rFonts w:ascii="Arial" w:eastAsia="宋体" w:hAnsi="Arial" w:cs="Arial"/>
+          <w:color w:val="000000"/>
+          <w:kern w:val="0"/>
+          <w:szCs w:val="21"/>
+        </w:rPr>
+        <w:t>此处所谓的通讯协议，指的是把</w:t>
+      </w:r>
+      <w:r>
+        <w:rPr>
+          <w:rFonts w:ascii="Arial" w:eastAsia="宋体" w:hAnsi="Arial" w:cs="Arial"/>
+          <w:color w:val="000000"/>
+          <w:kern w:val="0"/>
+          <w:szCs w:val="21"/>
+        </w:rPr>
+        <w:t>Netty</w:t>
+      </w:r>
+      <w:r>
+        <w:rPr>
+          <w:rFonts w:ascii="Arial" w:eastAsia="宋体" w:hAnsi="Arial" w:cs="Arial"/>
+          <w:color w:val="000000"/>
+          <w:kern w:val="0"/>
+          <w:szCs w:val="21"/>
+        </w:rPr>
+        <w:t>通讯管道中的二进制流转换为对象、把对象转换成二进制流的过程。转换过程追根究底还是</w:t>
+      </w:r>
+      <w:r>
+        <w:rPr>
+          <w:rFonts w:ascii="Arial" w:eastAsia="宋体" w:hAnsi="Arial" w:cs="Arial"/>
+          <w:color w:val="000000"/>
+          <w:kern w:val="0"/>
+          <w:szCs w:val="21"/>
+        </w:rPr>
+        <w:t>ChannelInboundHandler</w:t>
+      </w:r>
+      <w:r>
+        <w:rPr>
+          <w:rFonts w:ascii="Arial" w:eastAsia="宋体" w:hAnsi="Arial" w:cs="Arial"/>
+          <w:color w:val="000000"/>
+          <w:kern w:val="0"/>
+          <w:szCs w:val="21"/>
+        </w:rPr>
+        <w:t>、</w:t>
+      </w:r>
+      <w:r>
+        <w:rPr>
+          <w:rFonts w:ascii="Arial" w:eastAsia="宋体" w:hAnsi="Arial" w:cs="Arial"/>
+          <w:color w:val="000000"/>
+          <w:kern w:val="0"/>
+          <w:szCs w:val="21"/>
+        </w:rPr>
+        <w:t>ChannelOutboundHandler</w:t>
+      </w:r>
+      <w:r>
+        <w:rPr>
+          <w:rFonts w:ascii="Arial" w:eastAsia="宋体" w:hAnsi="Arial" w:cs="Arial"/>
+          <w:color w:val="000000"/>
+          <w:kern w:val="0"/>
+          <w:szCs w:val="21"/>
+        </w:rPr>
+        <w:t>的实现类在进行处理。</w:t>
+      </w:r>
+      <w:r>
+        <w:rPr>
+          <w:rFonts w:ascii="Arial" w:eastAsia="宋体" w:hAnsi="Arial" w:cs="Arial"/>
+          <w:color w:val="000000"/>
+          <w:kern w:val="0"/>
+          <w:szCs w:val="21"/>
+        </w:rPr>
+        <w:t>ChannelInboundHandler</w:t>
+      </w:r>
+      <w:r>
+        <w:rPr>
+          <w:rFonts w:ascii="Arial" w:eastAsia="宋体" w:hAnsi="Arial" w:cs="Arial"/>
+          <w:color w:val="000000"/>
+          <w:kern w:val="0"/>
+          <w:szCs w:val="21"/>
+        </w:rPr>
+        <w:t>负责把二进制流转换为对象，</w:t>
+      </w:r>
+      <w:r>
+        <w:rPr>
+          <w:rFonts w:ascii="Arial" w:eastAsia="宋体" w:hAnsi="Arial" w:cs="Arial"/>
+          <w:color w:val="000000"/>
+          <w:kern w:val="0"/>
+          <w:szCs w:val="21"/>
+        </w:rPr>
+        <w:t>ChannelOutboundHandler</w:t>
+      </w:r>
+      <w:r>
+        <w:rPr>
+          <w:rFonts w:ascii="Arial" w:eastAsia="宋体" w:hAnsi="Arial" w:cs="Arial"/>
+          <w:color w:val="000000"/>
+          <w:kern w:val="0"/>
+          <w:szCs w:val="21"/>
+        </w:rPr>
+        <w:t>负责把对象转换为二进制流。</w:t>
+      </w:r>
+    </w:p>
+    <w:p>
+      <w:pPr>
+        <w:widowControl/>
+        <w:shd w:val="clear" w:color="auto" w:fill="FFFFFF"/>
+        <w:spacing w:line="390" w:lineRule="atLeast"/>
+        <w:jc w:val="left"/>
+        <w:rPr>
+          <w:rFonts w:ascii="Arial" w:eastAsia="宋体" w:hAnsi="Arial" w:cs="Arial"/>
+          <w:color w:val="000000"/>
+          <w:kern w:val="0"/>
+          <w:szCs w:val="21"/>
+        </w:rPr>
+      </w:pPr>
+      <w:r>
+        <w:rPr>
+          <w:rFonts w:ascii="Arial" w:eastAsia="宋体" w:hAnsi="Arial" w:cs="Arial"/>
+          <w:color w:val="000000"/>
+          <w:kern w:val="0"/>
+          <w:szCs w:val="21"/>
+        </w:rPr>
+        <w:t>接下来要构建一个</w:t>
+      </w:r>
+      <w:r>
+        <w:rPr>
+          <w:rFonts w:ascii="Arial" w:eastAsia="宋体" w:hAnsi="Arial" w:cs="Arial"/>
+          <w:color w:val="000000"/>
+          <w:kern w:val="0"/>
+          <w:szCs w:val="21"/>
+        </w:rPr>
+        <w:t>Server</w:t>
+      </w:r>
+      <w:r>
+        <w:rPr>
+          <w:rFonts w:ascii="Arial" w:eastAsia="宋体" w:hAnsi="Arial" w:cs="Arial"/>
+          <w:color w:val="000000"/>
+          <w:kern w:val="0"/>
+          <w:szCs w:val="21"/>
+        </w:rPr>
+        <w:t>，同时支持</w:t>
+      </w:r>
+      <w:r>
+        <w:rPr>
+          <w:rFonts w:ascii="Arial" w:eastAsia="宋体" w:hAnsi="Arial" w:cs="Arial"/>
+          <w:color w:val="000000"/>
+          <w:kern w:val="0"/>
+          <w:szCs w:val="21"/>
+        </w:rPr>
+        <w:t>Person</w:t>
+      </w:r>
+      <w:r>
+        <w:rPr>
+          <w:rFonts w:ascii="Arial" w:eastAsia="宋体" w:hAnsi="Arial" w:cs="Arial"/>
+          <w:color w:val="000000"/>
+          <w:kern w:val="0"/>
+          <w:szCs w:val="21"/>
+        </w:rPr>
+        <w:t>通讯协议和</w:t>
+      </w:r>
+      <w:r>
+        <w:rPr>
+          <w:rFonts w:ascii="Arial" w:eastAsia="宋体" w:hAnsi="Arial" w:cs="Arial"/>
+          <w:color w:val="000000"/>
+          <w:kern w:val="0"/>
+          <w:szCs w:val="21"/>
+        </w:rPr>
+        <w:t>String</w:t>
+      </w:r>
+      <w:r>
+        <w:rPr>
+          <w:rFonts w:ascii="Arial" w:eastAsia="宋体" w:hAnsi="Arial" w:cs="Arial"/>
+          <w:color w:val="000000"/>
+          <w:kern w:val="0"/>
+          <w:szCs w:val="21"/>
+        </w:rPr>
+        <w:t>通讯协议。</w:t>
+      </w:r>
+    </w:p>
+    <w:p>
+      <w:pPr>
+        <w:widowControl/>
+        <w:numPr>
+          <w:ilvl w:val="0"/>
+          <w:numId w:val="2"/>
+        </w:numPr>
+        <w:shd w:val="clear" w:color="auto" w:fill="FFFFFF"/>
+        <w:spacing w:before="100" w:beforeAutospacing="1" w:after="100" w:afterAutospacing="1" w:line="390" w:lineRule="atLeast"/>
+        <w:jc w:val="left"/>
+        <w:rPr>
+          <w:rFonts w:ascii="Arial" w:eastAsia="宋体" w:hAnsi="Arial" w:cs="Arial"/>
+          <w:color w:val="000000"/>
+          <w:kern w:val="0"/>
+          <w:szCs w:val="21"/>
+        </w:rPr>
+      </w:pPr>
+      <w:r>
+        <w:rPr>
+          <w:rFonts w:ascii="Arial" w:eastAsia="宋体" w:hAnsi="Arial" w:cs="Arial"/>
+          <w:color w:val="000000"/>
+          <w:kern w:val="0"/>
+          <w:szCs w:val="21"/>
+        </w:rPr>
+        <w:t>Person</w:t>
+      </w:r>
+      <w:r>
+        <w:rPr>
+          <w:rFonts w:ascii="Arial" w:eastAsia="宋体" w:hAnsi="Arial" w:cs="Arial"/>
+          <w:color w:val="000000"/>
+          <w:kern w:val="0"/>
+          <w:szCs w:val="21"/>
+        </w:rPr>
+        <w:t>通讯协议：二进制流与</w:t>
+      </w:r>
+      <w:r>
+        <w:rPr>
+          <w:rFonts w:ascii="Arial" w:eastAsia="宋体" w:hAnsi="Arial" w:cs="Arial"/>
+          <w:color w:val="000000"/>
+          <w:kern w:val="0"/>
+          <w:szCs w:val="21"/>
+        </w:rPr>
+        <w:t>Person</w:t>
+      </w:r>
+      <w:r>
+        <w:rPr>
+          <w:rFonts w:ascii="Arial" w:eastAsia="宋体" w:hAnsi="Arial" w:cs="Arial"/>
+          <w:color w:val="000000"/>
+          <w:kern w:val="0"/>
+          <w:szCs w:val="21"/>
+        </w:rPr>
+        <w:t>对象间的互相转换。</w:t>
+      </w:r>
+    </w:p>
+    <w:p>
+      <w:pPr>
+        <w:widowControl/>
+        <w:numPr>
+          <w:ilvl w:val="0"/>
+          <w:numId w:val="2"/>
+        </w:numPr>
+        <w:shd w:val="clear" w:color="auto" w:fill="FFFFFF"/>
+        <w:spacing w:before="100" w:beforeAutospacing="1" w:after="100" w:afterAutospacing="1" w:line="390" w:lineRule="atLeast"/>
+        <w:jc w:val="left"/>
+        <w:rPr>
+          <w:rFonts w:ascii="Arial" w:eastAsia="宋体" w:hAnsi="Arial" w:cs="Arial"/>
+          <w:color w:val="000000"/>
+          <w:kern w:val="0"/>
+          <w:szCs w:val="21"/>
+        </w:rPr>
+      </w:pPr>
+      <w:r>
+        <w:rPr>
+          <w:rFonts w:ascii="Arial" w:eastAsia="宋体" w:hAnsi="Arial" w:cs="Arial"/>
+          <w:color w:val="000000"/>
+          <w:kern w:val="0"/>
+          <w:szCs w:val="21"/>
+        </w:rPr>
+        <w:lastRenderedPageBreak/>
+        <w:t>String</w:t>
+      </w:r>
+      <w:r>
+        <w:rPr>
+          <w:rFonts w:ascii="Arial" w:eastAsia="宋体" w:hAnsi="Arial" w:cs="Arial"/>
+          <w:color w:val="000000"/>
+          <w:kern w:val="0"/>
+          <w:szCs w:val="21"/>
+        </w:rPr>
+        <w:t>通讯协议：二进制流与有固定格式要求的</w:t>
+      </w:r>
+      <w:r>
+        <w:rPr>
+          <w:rFonts w:ascii="Arial" w:eastAsia="宋体" w:hAnsi="Arial" w:cs="Arial"/>
+          <w:color w:val="000000"/>
+          <w:kern w:val="0"/>
+          <w:szCs w:val="21"/>
+        </w:rPr>
+        <w:t>String</w:t>
+      </w:r>
+      <w:r>
+        <w:rPr>
+          <w:rFonts w:ascii="Arial" w:eastAsia="宋体" w:hAnsi="Arial" w:cs="Arial"/>
+          <w:color w:val="000000"/>
+          <w:kern w:val="0"/>
+          <w:szCs w:val="21"/>
+        </w:rPr>
+        <w:t>的相互转换。</w:t>
+      </w:r>
+      <w:r>
+        <w:rPr>
+          <w:rFonts w:ascii="Arial" w:eastAsia="宋体" w:hAnsi="Arial" w:cs="Arial"/>
+          <w:color w:val="000000"/>
+          <w:kern w:val="0"/>
+          <w:szCs w:val="21"/>
+        </w:rPr>
+        <w:t>String</w:t>
+      </w:r>
+      <w:r>
+        <w:rPr>
+          <w:rFonts w:ascii="Arial" w:eastAsia="宋体" w:hAnsi="Arial" w:cs="Arial"/>
+          <w:color w:val="000000"/>
+          <w:kern w:val="0"/>
+          <w:szCs w:val="21"/>
+        </w:rPr>
+        <w:t>格式表示的也是一个</w:t>
+      </w:r>
+      <w:r>
+        <w:rPr>
+          <w:rFonts w:ascii="Arial" w:eastAsia="宋体" w:hAnsi="Arial" w:cs="Arial"/>
+          <w:color w:val="000000"/>
+          <w:kern w:val="0"/>
+          <w:szCs w:val="21"/>
+        </w:rPr>
+        <w:t>Person</w:t>
+      </w:r>
+      <w:r>
+        <w:rPr>
+          <w:rFonts w:ascii="Arial" w:eastAsia="宋体" w:hAnsi="Arial" w:cs="Arial"/>
+          <w:color w:val="000000"/>
+          <w:kern w:val="0"/>
+          <w:szCs w:val="21"/>
+        </w:rPr>
+        <w:t>对象，格式规定为：</w:t>
+      </w:r>
+      <w:r>
+        <w:rPr>
+          <w:rFonts w:ascii="Arial" w:eastAsia="宋体" w:hAnsi="Arial" w:cs="Arial"/>
+          <w:color w:val="000000"/>
+          <w:kern w:val="0"/>
+          <w:sz w:val="27"/>
+          <w:szCs w:val="27"/>
+        </w:rPr>
+        <w:t>name:xx;age:xx;sex:xx;</w:t>
+      </w:r>
+    </w:p>
+    <w:p>
+      <w:pPr>
+        <w:widowControl/>
+        <w:shd w:val="clear" w:color="auto" w:fill="FFFFFF"/>
+        <w:spacing w:line="390" w:lineRule="atLeast"/>
+        <w:jc w:val="left"/>
+        <w:rPr>
+          <w:rFonts w:ascii="Arial" w:eastAsia="宋体" w:hAnsi="Arial" w:cs="Arial"/>
+          <w:color w:val="000000"/>
+          <w:kern w:val="0"/>
+          <w:szCs w:val="21"/>
+        </w:rPr>
+      </w:pPr>
+      <w:r>
+        <w:rPr>
+          <w:rFonts w:ascii="Arial" w:eastAsia="宋体" w:hAnsi="Arial" w:cs="Arial"/>
+          <w:color w:val="000000"/>
+          <w:kern w:val="0"/>
+          <w:szCs w:val="21"/>
+        </w:rPr>
+        <w:t>这时候，来自客户端的请求，会依次传递给两个通讯解析接口进行解析，每个通讯接口判断是否是匹配的协议，如果是则进行解析，如果不是则传递给其它通讯接口进行解析。</w:t>
+      </w:r>
+    </w:p>
+    <w:p>
+      <w:pPr>
+        <w:widowControl/>
+        <w:shd w:val="clear" w:color="auto" w:fill="FFFFFF"/>
+        <w:spacing w:line="390" w:lineRule="atLeast"/>
+        <w:jc w:val="left"/>
+        <w:rPr>
+          <w:rFonts w:ascii="Arial" w:eastAsia="宋体" w:hAnsi="Arial" w:cs="Arial"/>
+          <w:color w:val="000000"/>
+          <w:kern w:val="0"/>
+          <w:szCs w:val="21"/>
+        </w:rPr>
+      </w:pPr>
+    </w:p>
+    <w:p>
+      <w:pPr>
+        <w:widowControl/>
+        <w:shd w:val="clear" w:color="auto" w:fill="FFFFFF"/>
+        <w:spacing w:line="390" w:lineRule="atLeast"/>
+        <w:jc w:val="left"/>
+        <w:rPr>
+          <w:rFonts w:ascii="Arial" w:eastAsia="宋体" w:hAnsi="Arial" w:cs="Arial" w:hint="eastAsia"/>
+          <w:b/>
+          <w:color w:val="000000"/>
+          <w:kern w:val="0"/>
+          <w:szCs w:val="21"/>
+        </w:rPr>
+      </w:pPr>
+      <w:r>
+        <w:rPr>
+          <w:rFonts w:ascii="Arial" w:eastAsia="宋体" w:hAnsi="Arial" w:cs="Arial"/>
+          <w:b/>
+          <w:color w:val="000000"/>
+          <w:kern w:val="0"/>
+          <w:szCs w:val="21"/>
+        </w:rPr>
+        <w:t>参考</w:t>
+      </w:r>
+      <w:r>
+        <w:rPr>
+          <w:rFonts w:ascii="Arial" w:eastAsia="宋体" w:hAnsi="Arial" w:cs="Arial" w:hint="eastAsia"/>
+          <w:b/>
+          <w:color w:val="000000"/>
+          <w:kern w:val="0"/>
+          <w:szCs w:val="21"/>
+        </w:rPr>
+        <w:t>：</w:t>
+      </w:r>
+      <w:r>
+        <w:rPr>
+          <w:rFonts w:ascii="Arial" w:eastAsia="宋体" w:hAnsi="Arial" w:cs="Arial"/>
+          <w:b/>
+          <w:color w:val="000000"/>
+          <w:kern w:val="0"/>
+          <w:szCs w:val="21"/>
+        </w:rPr>
+        <w:t>it.shanjj.netty4.protocolMore</w:t>
+      </w:r>
+    </w:p>
+    <w:p/>
+    <w:p>
+      <w:pPr>
         <w:rPr>
           <w:rFonts w:hint="eastAsia"/>
         </w:rPr>
@@ -4270,9 +4465,158 @@
 <file path=word/numbering.xml><?xml version="1.0" encoding="utf-8"?>
 <w:numbering xmlns:wpc="http://schemas.microsoft.com/office/word/2010/wordprocessingCanvas" xmlns:mc="http://schemas.openxmlformats.org/markup-compatibility/2006" xmlns:o="urn:schemas-microsoft-com:office:office" xmlns:r="http://schemas.openxmlformats.org/officeDocument/2006/relationships" xmlns:m="http://schemas.openxmlformats.org/officeDocument/2006/math" xmlns:v="urn:schemas-microsoft-com:vml" xmlns:wp14="http://schemas.microsoft.com/office/word/2010/wordprocessingDrawing" xmlns:wp="http://schemas.openxmlformats.org/drawingml/2006/wordprocessingDrawing" xmlns:w10="urn:schemas-microsoft-com:office:word" xmlns:w="http://schemas.openxmlformats.org/wordprocessingml/2006/main" xmlns:w14="http://schemas.microsoft.com/office/word/2010/wordml" xmlns:w15="http://schemas.microsoft.com/office/word/2012/wordml" xmlns:wpg="http://schemas.microsoft.com/office/word/2010/wordprocessingGroup" xmlns:wpi="http://schemas.microsoft.com/office/word/2010/wordprocessingInk" xmlns:wne="http://schemas.microsoft.com/office/word/2006/wordml" xmlns:wps="http://schemas.microsoft.com/office/word/2010/wordprocessingShape" mc:Ignorable="w14 w15 wp14">
   <w:abstractNum w:abstractNumId="0" w15:restartNumberingAfterBreak="0">
+    <w:nsid w:val="15E80817"/>
+    <w:multiLevelType w:val="multilevel"/>
+    <w:tmpl w:val="02607036"/>
+    <w:lvl w:ilvl="0">
+      <w:start w:val="1"/>
+      <w:numFmt w:val="bullet"/>
+      <w:lvlText w:val=""/>
+      <w:lvlJc w:val="left"/>
+      <w:pPr>
+        <w:tabs>
+          <w:tab w:val="num" w:pos="720"/>
+        </w:tabs>
+        <w:ind w:left="720" w:hanging="360"/>
+      </w:pPr>
+      <w:rPr>
+        <w:rFonts w:ascii="Symbol" w:hAnsi="Symbol" w:hint="default"/>
+        <w:sz w:val="20"/>
+      </w:rPr>
+    </w:lvl>
+    <w:lvl w:ilvl="1" w:tentative="1">
+      <w:start w:val="1"/>
+      <w:numFmt w:val="bullet"/>
+      <w:lvlText w:val="o"/>
+      <w:lvlJc w:val="left"/>
+      <w:pPr>
+        <w:tabs>
+          <w:tab w:val="num" w:pos="1440"/>
+        </w:tabs>
+        <w:ind w:left="1440" w:hanging="360"/>
+      </w:pPr>
+      <w:rPr>
+        <w:rFonts w:ascii="Courier New" w:hAnsi="Courier New" w:hint="default"/>
+        <w:sz w:val="20"/>
+      </w:rPr>
+    </w:lvl>
+    <w:lvl w:ilvl="2" w:tentative="1">
+      <w:start w:val="1"/>
+      <w:numFmt w:val="bullet"/>
+      <w:lvlText w:val=""/>
+      <w:lvlJc w:val="left"/>
+      <w:pPr>
+        <w:tabs>
+          <w:tab w:val="num" w:pos="2160"/>
+        </w:tabs>
+        <w:ind w:left="2160" w:hanging="360"/>
+      </w:pPr>
+      <w:rPr>
+        <w:rFonts w:ascii="Wingdings" w:hAnsi="Wingdings" w:hint="default"/>
+        <w:sz w:val="20"/>
+      </w:rPr>
+    </w:lvl>
+    <w:lvl w:ilvl="3" w:tentative="1">
+      <w:start w:val="1"/>
+      <w:numFmt w:val="bullet"/>
+      <w:lvlText w:val=""/>
+      <w:lvlJc w:val="left"/>
+      <w:pPr>
+        <w:tabs>
+          <w:tab w:val="num" w:pos="2880"/>
+        </w:tabs>
+        <w:ind w:left="2880" w:hanging="360"/>
+      </w:pPr>
+      <w:rPr>
+        <w:rFonts w:ascii="Wingdings" w:hAnsi="Wingdings" w:hint="default"/>
+        <w:sz w:val="20"/>
+      </w:rPr>
+    </w:lvl>
+    <w:lvl w:ilvl="4" w:tentative="1">
+      <w:start w:val="1"/>
+      <w:numFmt w:val="bullet"/>
+      <w:lvlText w:val=""/>
+      <w:lvlJc w:val="left"/>
+      <w:pPr>
+        <w:tabs>
+          <w:tab w:val="num" w:pos="3600"/>
+        </w:tabs>
+        <w:ind w:left="3600" w:hanging="360"/>
+      </w:pPr>
+      <w:rPr>
+        <w:rFonts w:ascii="Wingdings" w:hAnsi="Wingdings" w:hint="default"/>
+        <w:sz w:val="20"/>
+      </w:rPr>
+    </w:lvl>
+    <w:lvl w:ilvl="5" w:tentative="1">
+      <w:start w:val="1"/>
+      <w:numFmt w:val="bullet"/>
+      <w:lvlText w:val=""/>
+      <w:lvlJc w:val="left"/>
+      <w:pPr>
+        <w:tabs>
+          <w:tab w:val="num" w:pos="4320"/>
+        </w:tabs>
+        <w:ind w:left="4320" w:hanging="360"/>
+      </w:pPr>
+      <w:rPr>
+        <w:rFonts w:ascii="Wingdings" w:hAnsi="Wingdings" w:hint="default"/>
+        <w:sz w:val="20"/>
+      </w:rPr>
+    </w:lvl>
+    <w:lvl w:ilvl="6" w:tentative="1">
+      <w:start w:val="1"/>
+      <w:numFmt w:val="bullet"/>
+      <w:lvlText w:val=""/>
+      <w:lvlJc w:val="left"/>
+      <w:pPr>
+        <w:tabs>
+          <w:tab w:val="num" w:pos="5040"/>
+        </w:tabs>
+        <w:ind w:left="5040" w:hanging="360"/>
+      </w:pPr>
+      <w:rPr>
+        <w:rFonts w:ascii="Wingdings" w:hAnsi="Wingdings" w:hint="default"/>
+        <w:sz w:val="20"/>
+      </w:rPr>
+    </w:lvl>
+    <w:lvl w:ilvl="7" w:tentative="1">
+      <w:start w:val="1"/>
+      <w:numFmt w:val="bullet"/>
+      <w:lvlText w:val=""/>
+      <w:lvlJc w:val="left"/>
+      <w:pPr>
+        <w:tabs>
+          <w:tab w:val="num" w:pos="5760"/>
+        </w:tabs>
+        <w:ind w:left="5760" w:hanging="360"/>
+      </w:pPr>
+      <w:rPr>
+        <w:rFonts w:ascii="Wingdings" w:hAnsi="Wingdings" w:hint="default"/>
+        <w:sz w:val="20"/>
+      </w:rPr>
+    </w:lvl>
+    <w:lvl w:ilvl="8" w:tentative="1">
+      <w:start w:val="1"/>
+      <w:numFmt w:val="bullet"/>
+      <w:lvlText w:val=""/>
+      <w:lvlJc w:val="left"/>
+      <w:pPr>
+        <w:tabs>
+          <w:tab w:val="num" w:pos="6480"/>
+        </w:tabs>
+        <w:ind w:left="6480" w:hanging="360"/>
+      </w:pPr>
+      <w:rPr>
+        <w:rFonts w:ascii="Wingdings" w:hAnsi="Wingdings" w:hint="default"/>
+        <w:sz w:val="20"/>
+      </w:rPr>
+    </w:lvl>
+  </w:abstractNum>
+  <w:abstractNum w:abstractNumId="1" w15:restartNumberingAfterBreak="0">
     <w:nsid w:val="2F0F1A21"/>
     <w:multiLevelType w:val="hybridMultilevel"/>
-    <w:tmpl w:val="9176E190"/>
+    <w:tmpl w:val="0A3AC2D0"/>
     <w:lvl w:ilvl="0" w:tplc="0409000F">
       <w:start w:val="1"/>
       <w:numFmt w:val="decimal"/>
@@ -4356,6 +4700,9 @@
     </w:lvl>
   </w:abstractNum>
   <w:num w:numId="1">
+    <w:abstractNumId w:val="1"/>
+  </w:num>
+  <w:num w:numId="2">
     <w:abstractNumId w:val="0"/>
   </w:num>
 </w:numbering>
